--- a/report/report.docx
+++ b/report/report.docx
@@ -12,6 +12,7 @@
           <w:szCs w:val="28"/>
         </w:rPr>
       </w:pPr>
+      <w:commentRangeStart w:id="0"/>
       <w:r>
         <w:rPr>
           <w:rFonts w:ascii="Times New Roman" w:hAnsi="Times New Roman"/>
@@ -77,6 +78,13 @@
         </w:rPr>
         <w:t>SystemVerilog Design of an Embedded Processor</w:t>
       </w:r>
+      <w:commentRangeEnd w:id="0"/>
+      <w:r>
+        <w:rPr>
+          <w:rStyle w:val="CommentReference"/>
+        </w:rPr>
+        <w:commentReference w:id="0"/>
+      </w:r>
     </w:p>
     <w:p>
       <w:pPr>
@@ -88,6 +96,8 @@
           <w:szCs w:val="28"/>
         </w:rPr>
       </w:pPr>
+      <w:bookmarkStart w:id="1" w:name="_GoBack"/>
+      <w:bookmarkEnd w:id="1"/>
     </w:p>
     <w:p>
       <w:pPr>
@@ -172,6 +182,7 @@
           <w:szCs w:val="24"/>
         </w:rPr>
       </w:pPr>
+      <w:commentRangeStart w:id="2"/>
       <w:r>
         <w:rPr>
           <w:rFonts w:ascii="Times New Roman" w:hAnsi="Times New Roman"/>
@@ -180,7 +191,24 @@
           <w:sz w:val="24"/>
           <w:szCs w:val="24"/>
         </w:rPr>
-        <w:t xml:space="preserve">ABSTRACT:  </w:t>
+        <w:t>ABSTRACT</w:t>
+      </w:r>
+      <w:commentRangeEnd w:id="2"/>
+      <w:r>
+        <w:rPr>
+          <w:rStyle w:val="CommentReference"/>
+        </w:rPr>
+        <w:commentReference w:id="2"/>
+      </w:r>
+      <w:r>
+        <w:rPr>
+          <w:rFonts w:ascii="Times New Roman" w:hAnsi="Times New Roman"/>
+          <w:b/>
+          <w:bCs/>
+          <w:sz w:val="24"/>
+          <w:szCs w:val="24"/>
+        </w:rPr>
+        <w:t xml:space="preserve">:  </w:t>
       </w:r>
       <w:r>
         <w:rPr>
@@ -225,6 +253,7 @@
           <w:szCs w:val="28"/>
         </w:rPr>
       </w:pPr>
+      <w:commentRangeStart w:id="3"/>
       <w:r>
         <w:rPr>
           <w:rFonts w:ascii="Times New Roman" w:hAnsi="Times New Roman"/>
@@ -235,6 +264,13 @@
         </w:rPr>
         <w:t>Introduction</w:t>
       </w:r>
+      <w:commentRangeEnd w:id="3"/>
+      <w:r>
+        <w:rPr>
+          <w:rStyle w:val="CommentReference"/>
+        </w:rPr>
+        <w:commentReference w:id="3"/>
+      </w:r>
     </w:p>
     <w:p>
       <w:pPr>
@@ -275,205 +311,7 @@
           <w:bCs/>
           <w:i/>
         </w:rPr>
-        <w:t>tat</w:t>
-      </w:r>
-      <w:r>
-        <w:rPr>
-          <w:rFonts w:ascii="Times New Roman" w:hAnsi="Times New Roman"/>
-          <w:bCs/>
-          <w:i/>
-        </w:rPr>
-        <w:t>e the objectives of the assignment</w:t>
-      </w:r>
-      <w:r>
-        <w:rPr>
-          <w:rFonts w:ascii="Times New Roman" w:hAnsi="Times New Roman"/>
-          <w:bCs/>
-          <w:i/>
-        </w:rPr>
-        <w:t>. S</w:t>
-      </w:r>
-      <w:r>
-        <w:rPr>
-          <w:rFonts w:ascii="Times New Roman" w:hAnsi="Times New Roman"/>
-          <w:bCs/>
-          <w:i/>
-        </w:rPr>
-        <w:t>ummarise br</w:t>
-      </w:r>
-      <w:r>
-        <w:rPr>
-          <w:rFonts w:ascii="Times New Roman" w:hAnsi="Times New Roman"/>
-          <w:bCs/>
-          <w:i/>
-        </w:rPr>
-        <w:t>ief</w:t>
-      </w:r>
-      <w:bookmarkStart w:id="0" w:name="_GoBack"/>
-      <w:bookmarkEnd w:id="0"/>
-      <w:r>
-        <w:rPr>
-          <w:rFonts w:ascii="Times New Roman" w:hAnsi="Times New Roman"/>
-          <w:bCs/>
-          <w:i/>
-        </w:rPr>
-        <w:t xml:space="preserve">ly your preparation </w:t>
-      </w:r>
-      <w:proofErr w:type="gramStart"/>
-      <w:r>
-        <w:rPr>
-          <w:rFonts w:ascii="Times New Roman" w:hAnsi="Times New Roman"/>
-          <w:bCs/>
-          <w:i/>
-        </w:rPr>
-        <w:t xml:space="preserve">work, </w:t>
-      </w:r>
-      <w:r>
-        <w:rPr>
-          <w:rFonts w:ascii="Times New Roman" w:hAnsi="Times New Roman"/>
-          <w:bCs/>
-          <w:i/>
-        </w:rPr>
-        <w:t xml:space="preserve"> your</w:t>
-      </w:r>
-      <w:proofErr w:type="gramEnd"/>
-      <w:r>
-        <w:rPr>
-          <w:rFonts w:ascii="Times New Roman" w:hAnsi="Times New Roman"/>
-          <w:bCs/>
-          <w:i/>
-        </w:rPr>
-        <w:t xml:space="preserve"> </w:t>
-      </w:r>
-      <w:r>
-        <w:rPr>
-          <w:rFonts w:ascii="Times New Roman" w:hAnsi="Times New Roman"/>
-          <w:bCs/>
-          <w:i/>
-        </w:rPr>
-        <w:t>experimental work,</w:t>
-      </w:r>
-      <w:r>
-        <w:rPr>
-          <w:rFonts w:ascii="Times New Roman" w:hAnsi="Times New Roman"/>
-          <w:bCs/>
-          <w:i/>
-        </w:rPr>
-        <w:t>, and results achieved</w:t>
-      </w:r>
-      <w:r>
-        <w:rPr>
-          <w:rFonts w:ascii="Times New Roman" w:hAnsi="Times New Roman"/>
-          <w:bCs/>
-          <w:i/>
-        </w:rPr>
-        <w:t>.</w:t>
-      </w:r>
-      <w:r>
-        <w:rPr>
-          <w:rFonts w:ascii="Times New Roman" w:hAnsi="Times New Roman"/>
-          <w:bCs/>
-          <w:i/>
-        </w:rPr>
-        <w:t xml:space="preserve"> Specifically,</w:t>
-      </w:r>
-      <w:r>
-        <w:rPr>
-          <w:rFonts w:ascii="Times New Roman" w:hAnsi="Times New Roman"/>
-          <w:bCs/>
-          <w:i/>
-        </w:rPr>
-        <w:t xml:space="preserve"> </w:t>
-      </w:r>
-      <w:r>
-        <w:rPr>
-          <w:rFonts w:ascii="Times New Roman" w:hAnsi="Times New Roman"/>
-          <w:bCs/>
-          <w:i/>
-        </w:rPr>
-        <w:t>s</w:t>
-      </w:r>
-      <w:r>
-        <w:rPr>
-          <w:rFonts w:ascii="Times New Roman" w:hAnsi="Times New Roman"/>
-          <w:bCs/>
-          <w:i/>
-        </w:rPr>
-        <w:t xml:space="preserve">tate which parts of the assignment were delivered according to the requirements </w:t>
-      </w:r>
-      <w:r>
-        <w:rPr>
-          <w:rFonts w:ascii="Times New Roman" w:hAnsi="Times New Roman"/>
-          <w:bCs/>
-          <w:i/>
-        </w:rPr>
-        <w:t>and summarise any extensions to the</w:t>
-      </w:r>
-      <w:r>
-        <w:rPr>
-          <w:rFonts w:ascii="Times New Roman" w:hAnsi="Times New Roman"/>
-          <w:bCs/>
-          <w:i/>
-        </w:rPr>
-        <w:t xml:space="preserve"> basic specification</w:t>
-      </w:r>
-      <w:r>
-        <w:rPr>
-          <w:rFonts w:ascii="Times New Roman" w:hAnsi="Times New Roman"/>
-          <w:bCs/>
-          <w:i/>
-        </w:rPr>
-        <w:t xml:space="preserve"> you have carried out </w:t>
-      </w:r>
-      <w:r>
-        <w:rPr>
-          <w:rFonts w:ascii="Times New Roman" w:hAnsi="Times New Roman"/>
-          <w:bCs/>
-          <w:i/>
-        </w:rPr>
-        <w:t xml:space="preserve">with references to the sections. </w:t>
-      </w:r>
-      <w:r>
-        <w:rPr>
-          <w:rFonts w:ascii="Times New Roman" w:hAnsi="Times New Roman"/>
-          <w:bCs/>
-          <w:i/>
-        </w:rPr>
-        <w:t xml:space="preserve"> </w:t>
-      </w:r>
-      <w:proofErr w:type="gramStart"/>
-      <w:r>
-        <w:rPr>
-          <w:rFonts w:ascii="Times New Roman" w:hAnsi="Times New Roman"/>
-          <w:bCs/>
-          <w:i/>
-        </w:rPr>
-        <w:t>(</w:t>
-      </w:r>
-      <w:r>
-        <w:rPr>
-          <w:rFonts w:ascii="Times New Roman" w:hAnsi="Times New Roman"/>
-          <w:bCs/>
-          <w:i/>
-        </w:rPr>
-        <w:t xml:space="preserve"> </w:t>
-      </w:r>
-      <w:r>
-        <w:rPr>
-          <w:rFonts w:ascii="Times New Roman" w:hAnsi="Times New Roman"/>
-          <w:bCs/>
-          <w:i/>
-        </w:rPr>
-        <w:t>approx.</w:t>
-      </w:r>
-      <w:proofErr w:type="gramEnd"/>
-      <w:r>
-        <w:rPr>
-          <w:rFonts w:ascii="Times New Roman" w:hAnsi="Times New Roman"/>
-          <w:bCs/>
-          <w:i/>
-        </w:rPr>
-        <w:t xml:space="preserve"> 0.5 page).</w:t>
+        <w:t>ta</w:t>
       </w:r>
     </w:p>
     <w:p>
@@ -508,6 +346,7 @@
           <w:szCs w:val="28"/>
         </w:rPr>
       </w:pPr>
+      <w:commentRangeStart w:id="4"/>
       <w:r>
         <w:rPr>
           <w:rFonts w:ascii="Times New Roman" w:hAnsi="Times New Roman"/>
@@ -538,40 +377,38 @@
         </w:rPr>
         <w:t>program memory and program counter</w:t>
       </w:r>
-    </w:p>
-    <w:p>
-      <w:pPr>
-        <w:autoSpaceDE w:val="0"/>
-        <w:autoSpaceDN w:val="0"/>
-        <w:adjustRightInd w:val="0"/>
-        <w:spacing w:after="0" w:line="240" w:lineRule="auto"/>
-        <w:rPr>
-          <w:rFonts w:ascii="Times New Roman" w:hAnsi="Times New Roman"/>
-          <w:bCs/>
-          <w:i/>
-        </w:rPr>
-      </w:pPr>
-    </w:p>
-    <w:p>
-      <w:pPr>
-        <w:autoSpaceDE w:val="0"/>
-        <w:autoSpaceDN w:val="0"/>
-        <w:adjustRightInd w:val="0"/>
-        <w:spacing w:after="0" w:line="240" w:lineRule="auto"/>
-        <w:rPr>
-          <w:rFonts w:ascii="Times New Roman" w:hAnsi="Times New Roman"/>
-          <w:bCs/>
-          <w:i/>
-        </w:rPr>
-      </w:pPr>
-      <w:r>
-        <w:rPr>
-          <w:rFonts w:ascii="Times New Roman" w:hAnsi="Times New Roman"/>
-          <w:bCs/>
-          <w:i/>
-        </w:rPr>
-        <w:t xml:space="preserve">Provide a block diagram of your </w:t>
-      </w:r>
+      <w:commentRangeEnd w:id="4"/>
+      <w:r>
+        <w:rPr>
+          <w:rStyle w:val="CommentReference"/>
+        </w:rPr>
+        <w:commentReference w:id="4"/>
+      </w:r>
+    </w:p>
+    <w:p>
+      <w:pPr>
+        <w:autoSpaceDE w:val="0"/>
+        <w:autoSpaceDN w:val="0"/>
+        <w:adjustRightInd w:val="0"/>
+        <w:spacing w:after="0" w:line="240" w:lineRule="auto"/>
+        <w:rPr>
+          <w:rFonts w:ascii="Times New Roman" w:hAnsi="Times New Roman"/>
+          <w:bCs/>
+          <w:i/>
+        </w:rPr>
+      </w:pPr>
+    </w:p>
+    <w:p>
+      <w:pPr>
+        <w:autoSpaceDE w:val="0"/>
+        <w:autoSpaceDN w:val="0"/>
+        <w:adjustRightInd w:val="0"/>
+        <w:spacing w:after="0" w:line="240" w:lineRule="auto"/>
+        <w:rPr>
+          <w:rFonts w:ascii="Times New Roman" w:hAnsi="Times New Roman"/>
+          <w:bCs/>
+        </w:rPr>
+      </w:pPr>
       <w:proofErr w:type="spellStart"/>
       <w:r>
         <w:rPr>
@@ -579,440 +416,21 @@
           <w:bCs/>
           <w:i/>
         </w:rPr>
-        <w:t>picoMIPS</w:t>
+        <w:t>Pr</w:t>
       </w:r>
       <w:proofErr w:type="spellEnd"/>
-      <w:r>
-        <w:rPr>
-          <w:rFonts w:ascii="Times New Roman" w:hAnsi="Times New Roman"/>
-          <w:bCs/>
-          <w:i/>
-        </w:rPr>
-        <w:t xml:space="preserve"> </w:t>
-      </w:r>
-      <w:r>
-        <w:rPr>
-          <w:rFonts w:ascii="Times New Roman" w:hAnsi="Times New Roman"/>
-          <w:bCs/>
-          <w:i/>
-        </w:rPr>
-        <w:t xml:space="preserve">design </w:t>
-      </w:r>
-      <w:r>
-        <w:rPr>
-          <w:rFonts w:ascii="Times New Roman" w:hAnsi="Times New Roman"/>
-          <w:bCs/>
-          <w:i/>
-        </w:rPr>
-        <w:t xml:space="preserve">showing the sizes of all </w:t>
-      </w:r>
-      <w:r>
-        <w:rPr>
-          <w:rFonts w:ascii="Times New Roman" w:hAnsi="Times New Roman"/>
-          <w:bCs/>
-          <w:i/>
-        </w:rPr>
-        <w:t xml:space="preserve">the </w:t>
-      </w:r>
-      <w:r>
-        <w:rPr>
-          <w:rFonts w:ascii="Times New Roman" w:hAnsi="Times New Roman"/>
-          <w:bCs/>
-          <w:i/>
-        </w:rPr>
-        <w:t>busses and modules.</w:t>
-      </w:r>
-    </w:p>
-    <w:p>
-      <w:pPr>
-        <w:autoSpaceDE w:val="0"/>
-        <w:autoSpaceDN w:val="0"/>
-        <w:adjustRightInd w:val="0"/>
-        <w:spacing w:after="0" w:line="240" w:lineRule="auto"/>
-        <w:rPr>
-          <w:rFonts w:ascii="Times New Roman" w:hAnsi="Times New Roman"/>
-          <w:bCs/>
-          <w:i/>
-        </w:rPr>
-      </w:pPr>
-    </w:p>
-    <w:p>
-      <w:pPr>
-        <w:autoSpaceDE w:val="0"/>
-        <w:autoSpaceDN w:val="0"/>
-        <w:adjustRightInd w:val="0"/>
-        <w:spacing w:after="0" w:line="240" w:lineRule="auto"/>
-        <w:rPr>
-          <w:rFonts w:ascii="Times New Roman" w:hAnsi="Times New Roman"/>
-          <w:bCs/>
-        </w:rPr>
-      </w:pPr>
-      <w:r>
-        <w:rPr>
-          <w:rFonts w:ascii="Times New Roman" w:hAnsi="Times New Roman"/>
-          <w:bCs/>
-          <w:i/>
-        </w:rPr>
-        <w:t xml:space="preserve">Describe your </w:t>
-      </w:r>
-      <w:proofErr w:type="spellStart"/>
-      <w:r>
-        <w:rPr>
-          <w:rFonts w:ascii="Times New Roman" w:hAnsi="Times New Roman"/>
-          <w:bCs/>
-          <w:i/>
-        </w:rPr>
-        <w:t>picoMIPS</w:t>
-      </w:r>
-      <w:proofErr w:type="spellEnd"/>
-      <w:r>
-        <w:rPr>
-          <w:rFonts w:ascii="Times New Roman" w:hAnsi="Times New Roman"/>
-          <w:bCs/>
-          <w:i/>
-        </w:rPr>
-        <w:t xml:space="preserve"> instruction format and the instructions</w:t>
-      </w:r>
-      <w:r>
-        <w:rPr>
-          <w:rFonts w:ascii="Times New Roman" w:hAnsi="Times New Roman"/>
-          <w:bCs/>
-          <w:i/>
-        </w:rPr>
-        <w:t xml:space="preserve"> you have implemented</w:t>
-      </w:r>
-      <w:r>
-        <w:rPr>
-          <w:rFonts w:ascii="Times New Roman" w:hAnsi="Times New Roman"/>
-          <w:bCs/>
-          <w:i/>
-        </w:rPr>
-        <w:t xml:space="preserve"> in your decoder</w:t>
-      </w:r>
-      <w:r>
-        <w:rPr>
-          <w:rFonts w:ascii="Times New Roman" w:hAnsi="Times New Roman"/>
-          <w:bCs/>
-          <w:i/>
-        </w:rPr>
-        <w:t>.</w:t>
-      </w:r>
-      <w:r>
-        <w:rPr>
-          <w:rFonts w:ascii="Times New Roman" w:hAnsi="Times New Roman"/>
-          <w:bCs/>
-          <w:i/>
-        </w:rPr>
-        <w:t xml:space="preserve"> </w:t>
-      </w:r>
-      <w:r>
-        <w:rPr>
-          <w:rFonts w:ascii="Times New Roman" w:hAnsi="Times New Roman"/>
-          <w:bCs/>
-          <w:i/>
-        </w:rPr>
-        <w:t xml:space="preserve">Give a listing of your program implemented in the Program Memory. </w:t>
-      </w:r>
-      <w:r>
-        <w:rPr>
-          <w:rFonts w:ascii="Times New Roman" w:hAnsi="Times New Roman"/>
-          <w:bCs/>
-          <w:i/>
-        </w:rPr>
-        <w:t>You can s</w:t>
-      </w:r>
-      <w:r>
-        <w:rPr>
-          <w:rFonts w:ascii="Times New Roman" w:hAnsi="Times New Roman"/>
-          <w:bCs/>
-          <w:i/>
-        </w:rPr>
-        <w:t>how snippets of your source code. There is no need to show</w:t>
-      </w:r>
-      <w:r>
-        <w:rPr>
-          <w:rFonts w:ascii="Times New Roman" w:hAnsi="Times New Roman"/>
-          <w:bCs/>
-          <w:i/>
-        </w:rPr>
-        <w:t xml:space="preserve"> the full source code for all your modules </w:t>
-      </w:r>
-      <w:r>
-        <w:rPr>
-          <w:rFonts w:ascii="Times New Roman" w:hAnsi="Times New Roman"/>
-          <w:bCs/>
-          <w:i/>
-        </w:rPr>
-        <w:t xml:space="preserve">in the report as the full source code </w:t>
-      </w:r>
-      <w:r>
-        <w:rPr>
-          <w:rFonts w:ascii="Times New Roman" w:hAnsi="Times New Roman"/>
-          <w:bCs/>
-          <w:i/>
-        </w:rPr>
-        <w:t xml:space="preserve">must be submitted separately. </w:t>
-      </w:r>
-      <w:r>
-        <w:rPr>
-          <w:rFonts w:ascii="Times New Roman" w:hAnsi="Times New Roman"/>
-          <w:bCs/>
-          <w:i/>
-        </w:rPr>
-        <w:t xml:space="preserve"> </w:t>
-      </w:r>
-      <w:r>
-        <w:rPr>
-          <w:rFonts w:ascii="Times New Roman" w:hAnsi="Times New Roman"/>
-          <w:b/>
-          <w:bCs/>
-          <w:i/>
-        </w:rPr>
-        <w:t>Do not</w:t>
-      </w:r>
-      <w:r>
-        <w:rPr>
-          <w:rFonts w:ascii="Times New Roman" w:hAnsi="Times New Roman"/>
-          <w:b/>
-          <w:bCs/>
-          <w:i/>
-        </w:rPr>
-        <w:t xml:space="preserve"> copy any code or diagrams from the </w:t>
-      </w:r>
-      <w:r>
-        <w:rPr>
-          <w:rFonts w:ascii="Times New Roman" w:hAnsi="Times New Roman"/>
-          <w:b/>
-          <w:bCs/>
-          <w:i/>
-        </w:rPr>
-        <w:t xml:space="preserve">lectures and </w:t>
-      </w:r>
-      <w:proofErr w:type="spellStart"/>
-      <w:r>
-        <w:rPr>
-          <w:rFonts w:ascii="Times New Roman" w:hAnsi="Times New Roman"/>
-          <w:b/>
-          <w:bCs/>
-          <w:i/>
-        </w:rPr>
-        <w:t>picoMIPS</w:t>
-      </w:r>
-      <w:proofErr w:type="spellEnd"/>
-      <w:r>
-        <w:rPr>
-          <w:rFonts w:ascii="Times New Roman" w:hAnsi="Times New Roman"/>
-          <w:b/>
-          <w:bCs/>
-          <w:i/>
-        </w:rPr>
-        <w:t xml:space="preserve"> SystemVerilog files provided on the ELEC6016 notes site</w:t>
-      </w:r>
-      <w:r>
-        <w:rPr>
-          <w:rFonts w:ascii="Times New Roman" w:hAnsi="Times New Roman"/>
-          <w:b/>
-          <w:bCs/>
-          <w:i/>
-        </w:rPr>
-        <w:t>.</w:t>
-      </w:r>
-      <w:r>
-        <w:rPr>
-          <w:rFonts w:ascii="Times New Roman" w:hAnsi="Times New Roman"/>
-          <w:bCs/>
-          <w:i/>
-        </w:rPr>
-        <w:t xml:space="preserve"> Give your </w:t>
-      </w:r>
-      <w:proofErr w:type="spellStart"/>
-      <w:r>
-        <w:rPr>
-          <w:rFonts w:ascii="Times New Roman" w:hAnsi="Times New Roman"/>
-          <w:bCs/>
-          <w:i/>
-        </w:rPr>
-        <w:t>Modelsim</w:t>
-      </w:r>
-      <w:proofErr w:type="spellEnd"/>
-      <w:r>
-        <w:rPr>
-          <w:rFonts w:ascii="Times New Roman" w:hAnsi="Times New Roman"/>
-          <w:bCs/>
-          <w:i/>
-        </w:rPr>
-        <w:t xml:space="preserve"> testbenches and </w:t>
-      </w:r>
-      <w:proofErr w:type="spellStart"/>
-      <w:r>
-        <w:rPr>
-          <w:rFonts w:ascii="Times New Roman" w:hAnsi="Times New Roman"/>
-          <w:bCs/>
-          <w:i/>
-        </w:rPr>
-        <w:t>Modelsim</w:t>
-      </w:r>
-      <w:proofErr w:type="spellEnd"/>
-      <w:r>
-        <w:rPr>
-          <w:rFonts w:ascii="Times New Roman" w:hAnsi="Times New Roman"/>
-          <w:bCs/>
-          <w:i/>
-        </w:rPr>
-        <w:t xml:space="preserve"> results.  </w:t>
-      </w:r>
-      <w:r>
-        <w:rPr>
-          <w:rFonts w:ascii="Times New Roman" w:hAnsi="Times New Roman"/>
-          <w:b/>
-          <w:bCs/>
-          <w:i/>
-        </w:rPr>
-        <w:t>DO NOT</w:t>
-      </w:r>
-      <w:r>
-        <w:rPr>
-          <w:rFonts w:ascii="Times New Roman" w:hAnsi="Times New Roman"/>
-          <w:b/>
-          <w:bCs/>
-          <w:i/>
-        </w:rPr>
-        <w:t xml:space="preserve"> </w:t>
-      </w:r>
-      <w:r>
-        <w:rPr>
-          <w:rFonts w:ascii="Times New Roman" w:hAnsi="Times New Roman"/>
-          <w:b/>
-          <w:bCs/>
-          <w:i/>
-        </w:rPr>
-        <w:t>make statements such as</w:t>
-      </w:r>
-      <w:r>
-        <w:rPr>
-          <w:rFonts w:ascii="Times New Roman" w:hAnsi="Times New Roman"/>
-          <w:b/>
-          <w:bCs/>
-          <w:i/>
-        </w:rPr>
-        <w:t>:</w:t>
-      </w:r>
-      <w:r>
-        <w:rPr>
-          <w:rFonts w:ascii="Times New Roman" w:hAnsi="Times New Roman"/>
-          <w:b/>
-          <w:bCs/>
-          <w:i/>
-        </w:rPr>
-        <w:t xml:space="preserve"> “Figure 2 shows the simulation results </w:t>
-      </w:r>
-      <w:r>
-        <w:rPr>
-          <w:rFonts w:ascii="Times New Roman" w:hAnsi="Times New Roman"/>
-          <w:b/>
-          <w:bCs/>
-          <w:i/>
-        </w:rPr>
-        <w:t xml:space="preserve">of the module </w:t>
-      </w:r>
-      <w:r>
-        <w:rPr>
-          <w:rFonts w:ascii="Times New Roman" w:hAnsi="Times New Roman"/>
-          <w:b/>
-          <w:bCs/>
-          <w:i/>
-        </w:rPr>
-        <w:t xml:space="preserve">functioning correctly”. </w:t>
-      </w:r>
-      <w:r>
-        <w:rPr>
-          <w:rFonts w:ascii="Times New Roman" w:hAnsi="Times New Roman"/>
-          <w:b/>
-          <w:bCs/>
-          <w:i/>
-        </w:rPr>
-        <w:t xml:space="preserve"> </w:t>
-      </w:r>
-      <w:r>
-        <w:rPr>
-          <w:rFonts w:ascii="Times New Roman" w:hAnsi="Times New Roman"/>
-          <w:bCs/>
-          <w:i/>
-        </w:rPr>
-        <w:t xml:space="preserve">Instead, </w:t>
-      </w:r>
-      <w:r>
-        <w:rPr>
-          <w:rFonts w:ascii="Times New Roman" w:hAnsi="Times New Roman"/>
-          <w:bCs/>
-          <w:i/>
-        </w:rPr>
-        <w:t xml:space="preserve">explain the results shown in the figures </w:t>
-      </w:r>
-      <w:r>
-        <w:rPr>
-          <w:rFonts w:ascii="Times New Roman" w:hAnsi="Times New Roman"/>
-          <w:bCs/>
-          <w:i/>
-        </w:rPr>
-        <w:t xml:space="preserve">to demonstrate that you understand how the tested modules work. </w:t>
-      </w:r>
-      <w:r>
-        <w:rPr>
-          <w:rFonts w:ascii="Times New Roman" w:hAnsi="Times New Roman"/>
-          <w:bCs/>
-          <w:i/>
-        </w:rPr>
-        <w:t xml:space="preserve"> </w:t>
-      </w:r>
-      <w:r>
-        <w:rPr>
-          <w:rFonts w:ascii="Times New Roman" w:hAnsi="Times New Roman"/>
-          <w:bCs/>
-          <w:i/>
-        </w:rPr>
-        <w:t xml:space="preserve">You can show RTL level diagrams </w:t>
-      </w:r>
-      <w:r>
-        <w:rPr>
-          <w:rFonts w:ascii="Times New Roman" w:hAnsi="Times New Roman"/>
-          <w:bCs/>
-          <w:i/>
-        </w:rPr>
-        <w:t>from Quartus if you wish. (max 2</w:t>
-      </w:r>
-      <w:r>
-        <w:rPr>
-          <w:rFonts w:ascii="Times New Roman" w:hAnsi="Times New Roman"/>
-          <w:bCs/>
-          <w:i/>
-        </w:rPr>
-        <w:t>.5 page</w:t>
-      </w:r>
-      <w:r>
-        <w:rPr>
-          <w:rFonts w:ascii="Times New Roman" w:hAnsi="Times New Roman"/>
-          <w:bCs/>
-          <w:i/>
-        </w:rPr>
-        <w:t>s</w:t>
-      </w:r>
-      <w:r>
-        <w:rPr>
-          <w:rFonts w:ascii="Times New Roman" w:hAnsi="Times New Roman"/>
-          <w:bCs/>
-          <w:i/>
-        </w:rPr>
-        <w:t>)</w:t>
-      </w:r>
-      <w:r>
-        <w:rPr>
-          <w:rFonts w:ascii="Times New Roman" w:hAnsi="Times New Roman"/>
-          <w:bCs/>
-          <w:i/>
-        </w:rPr>
-        <w:t>.</w:t>
-      </w:r>
+    </w:p>
+    <w:p>
+      <w:pPr>
+        <w:autoSpaceDE w:val="0"/>
+        <w:autoSpaceDN w:val="0"/>
+        <w:adjustRightInd w:val="0"/>
+        <w:spacing w:after="0" w:line="240" w:lineRule="auto"/>
+        <w:rPr>
+          <w:rFonts w:ascii="Times New Roman" w:hAnsi="Times New Roman"/>
+          <w:bCs/>
+        </w:rPr>
+      </w:pPr>
     </w:p>
     <w:p>
       <w:pPr>
@@ -1046,6 +464,7 @@
           <w:szCs w:val="28"/>
         </w:rPr>
       </w:pPr>
+      <w:commentRangeStart w:id="5"/>
       <w:r>
         <w:rPr>
           <w:rFonts w:ascii="Times New Roman" w:hAnsi="Times New Roman"/>
@@ -1108,6 +527,13 @@
         </w:rPr>
         <w:t xml:space="preserve"> and synthesis</w:t>
       </w:r>
+      <w:commentRangeEnd w:id="5"/>
+      <w:r>
+        <w:rPr>
+          <w:rStyle w:val="CommentReference"/>
+        </w:rPr>
+        <w:commentReference w:id="5"/>
+      </w:r>
     </w:p>
     <w:p>
       <w:pPr>
@@ -1142,15 +568,7 @@
           <w:bCs/>
           <w:i/>
         </w:rPr>
-        <w:t>As above (max 1.5</w:t>
-      </w:r>
-      <w:r>
-        <w:rPr>
-          <w:rFonts w:ascii="Times New Roman" w:hAnsi="Times New Roman"/>
-          <w:bCs/>
-          <w:i/>
-        </w:rPr>
-        <w:t xml:space="preserve"> page)</w:t>
+        <w:t xml:space="preserve">As </w:t>
       </w:r>
     </w:p>
     <w:p>
@@ -1186,6 +604,7 @@
           <w:szCs w:val="28"/>
         </w:rPr>
       </w:pPr>
+      <w:commentRangeStart w:id="6"/>
       <w:r>
         <w:rPr>
           <w:rFonts w:ascii="Times New Roman" w:hAnsi="Times New Roman"/>
@@ -1216,213 +635,46 @@
         </w:rPr>
         <w:t xml:space="preserve"> design</w:t>
       </w:r>
-    </w:p>
-    <w:p>
-      <w:pPr>
-        <w:autoSpaceDE w:val="0"/>
-        <w:autoSpaceDN w:val="0"/>
-        <w:adjustRightInd w:val="0"/>
-        <w:spacing w:after="0" w:line="240" w:lineRule="auto"/>
-        <w:rPr>
-          <w:rFonts w:ascii="Times New Roman" w:hAnsi="Times New Roman"/>
-          <w:bCs/>
-          <w:i/>
-        </w:rPr>
-      </w:pPr>
-    </w:p>
-    <w:p>
-      <w:pPr>
-        <w:autoSpaceDE w:val="0"/>
-        <w:autoSpaceDN w:val="0"/>
-        <w:adjustRightInd w:val="0"/>
-        <w:spacing w:after="0" w:line="240" w:lineRule="auto"/>
-        <w:rPr>
-          <w:rFonts w:ascii="Times New Roman" w:hAnsi="Times New Roman"/>
-          <w:bCs/>
-          <w:i/>
-        </w:rPr>
-      </w:pPr>
-      <w:r>
-        <w:rPr>
-          <w:rFonts w:ascii="Times New Roman" w:hAnsi="Times New Roman"/>
-          <w:bCs/>
-          <w:i/>
-        </w:rPr>
-        <w:t xml:space="preserve"> Explain </w:t>
-      </w:r>
-      <w:r>
-        <w:rPr>
-          <w:rFonts w:ascii="Times New Roman" w:hAnsi="Times New Roman"/>
-          <w:bCs/>
-          <w:i/>
-        </w:rPr>
-        <w:t xml:space="preserve">the functions implemented </w:t>
-      </w:r>
-      <w:proofErr w:type="gramStart"/>
-      <w:r>
-        <w:rPr>
-          <w:rFonts w:ascii="Times New Roman" w:hAnsi="Times New Roman"/>
-          <w:bCs/>
-          <w:i/>
-        </w:rPr>
-        <w:t>in  your</w:t>
-      </w:r>
-      <w:proofErr w:type="gramEnd"/>
-      <w:r>
-        <w:rPr>
-          <w:rFonts w:ascii="Times New Roman" w:hAnsi="Times New Roman"/>
-          <w:bCs/>
-          <w:i/>
-        </w:rPr>
-        <w:t xml:space="preserve"> ALU and </w:t>
-      </w:r>
-      <w:r>
-        <w:rPr>
-          <w:rFonts w:ascii="Times New Roman" w:hAnsi="Times New Roman"/>
-          <w:bCs/>
-          <w:i/>
-        </w:rPr>
-        <w:t xml:space="preserve">explain </w:t>
-      </w:r>
-      <w:r>
-        <w:rPr>
-          <w:rFonts w:ascii="Times New Roman" w:hAnsi="Times New Roman"/>
-          <w:bCs/>
-          <w:i/>
-        </w:rPr>
-        <w:t xml:space="preserve">your testbench. </w:t>
-      </w:r>
-      <w:r>
-        <w:rPr>
-          <w:rFonts w:ascii="Times New Roman" w:hAnsi="Times New Roman"/>
-          <w:bCs/>
-          <w:i/>
-        </w:rPr>
-        <w:t xml:space="preserve">Show </w:t>
-      </w:r>
-      <w:proofErr w:type="spellStart"/>
-      <w:r>
-        <w:rPr>
-          <w:rFonts w:ascii="Times New Roman" w:hAnsi="Times New Roman"/>
-          <w:bCs/>
-          <w:i/>
-        </w:rPr>
-        <w:t>Modelsim</w:t>
-      </w:r>
-      <w:proofErr w:type="spellEnd"/>
-      <w:r>
-        <w:rPr>
-          <w:rFonts w:ascii="Times New Roman" w:hAnsi="Times New Roman"/>
-          <w:bCs/>
-          <w:i/>
-        </w:rPr>
-        <w:t xml:space="preserve"> test results.</w:t>
-      </w:r>
-      <w:r>
-        <w:rPr>
-          <w:rFonts w:ascii="Times New Roman" w:hAnsi="Times New Roman"/>
-          <w:bCs/>
-          <w:i/>
-        </w:rPr>
-        <w:t xml:space="preserve">  </w:t>
-      </w:r>
-      <w:r>
-        <w:rPr>
-          <w:rFonts w:ascii="Times New Roman" w:hAnsi="Times New Roman"/>
-          <w:bCs/>
-          <w:i/>
-        </w:rPr>
-        <w:t xml:space="preserve">If you have implemented a hardware multiplier (or multipliers), explain your </w:t>
-      </w:r>
-      <w:r>
-        <w:rPr>
-          <w:rFonts w:ascii="Times New Roman" w:hAnsi="Times New Roman"/>
-          <w:bCs/>
-          <w:i/>
-        </w:rPr>
-        <w:t xml:space="preserve">multiplier </w:t>
-      </w:r>
-      <w:r>
-        <w:rPr>
-          <w:rFonts w:ascii="Times New Roman" w:hAnsi="Times New Roman"/>
-          <w:bCs/>
-          <w:i/>
-        </w:rPr>
-        <w:t xml:space="preserve">design and give </w:t>
-      </w:r>
-      <w:proofErr w:type="spellStart"/>
-      <w:r>
-        <w:rPr>
-          <w:rFonts w:ascii="Times New Roman" w:hAnsi="Times New Roman"/>
-          <w:bCs/>
-          <w:i/>
-        </w:rPr>
-        <w:t>Modelsim</w:t>
-      </w:r>
-      <w:proofErr w:type="spellEnd"/>
-      <w:r>
-        <w:rPr>
-          <w:rFonts w:ascii="Times New Roman" w:hAnsi="Times New Roman"/>
-          <w:bCs/>
-          <w:i/>
-        </w:rPr>
-        <w:t xml:space="preserve"> test results. State if your multiplier </w:t>
-      </w:r>
-      <w:r>
-        <w:rPr>
-          <w:rFonts w:ascii="Times New Roman" w:hAnsi="Times New Roman"/>
-          <w:bCs/>
-          <w:i/>
-        </w:rPr>
-        <w:t xml:space="preserve">module </w:t>
-      </w:r>
-      <w:r>
-        <w:rPr>
-          <w:rFonts w:ascii="Times New Roman" w:hAnsi="Times New Roman"/>
-          <w:bCs/>
-          <w:i/>
-        </w:rPr>
-        <w:t xml:space="preserve">synthesised as an embedded hardware multiplier.  </w:t>
-      </w:r>
-      <w:r>
-        <w:rPr>
-          <w:rFonts w:ascii="Times New Roman" w:hAnsi="Times New Roman"/>
-          <w:bCs/>
-          <w:i/>
-        </w:rPr>
-        <w:t>(</w:t>
-      </w:r>
-      <w:r>
-        <w:rPr>
-          <w:rFonts w:ascii="Times New Roman" w:hAnsi="Times New Roman"/>
-          <w:bCs/>
-          <w:i/>
-        </w:rPr>
-        <w:t>approx. 1.5- 2</w:t>
-      </w:r>
-      <w:r>
-        <w:rPr>
-          <w:rFonts w:ascii="Times New Roman" w:hAnsi="Times New Roman"/>
-          <w:bCs/>
-          <w:i/>
-        </w:rPr>
-        <w:t xml:space="preserve"> page</w:t>
-      </w:r>
-      <w:r>
-        <w:rPr>
-          <w:rFonts w:ascii="Times New Roman" w:hAnsi="Times New Roman"/>
-          <w:bCs/>
-          <w:i/>
-        </w:rPr>
-        <w:t>s</w:t>
-      </w:r>
-      <w:r>
-        <w:rPr>
-          <w:rFonts w:ascii="Times New Roman" w:hAnsi="Times New Roman"/>
-          <w:bCs/>
-          <w:i/>
-        </w:rPr>
-        <w:t>)</w:t>
+      <w:commentRangeEnd w:id="6"/>
+      <w:r>
+        <w:rPr>
+          <w:rStyle w:val="CommentReference"/>
+        </w:rPr>
+        <w:commentReference w:id="6"/>
+      </w:r>
+    </w:p>
+    <w:p>
+      <w:pPr>
+        <w:autoSpaceDE w:val="0"/>
+        <w:autoSpaceDN w:val="0"/>
+        <w:adjustRightInd w:val="0"/>
+        <w:spacing w:after="0" w:line="240" w:lineRule="auto"/>
+        <w:rPr>
+          <w:rFonts w:ascii="Times New Roman" w:hAnsi="Times New Roman"/>
+          <w:bCs/>
+          <w:i/>
+        </w:rPr>
+      </w:pPr>
+    </w:p>
+    <w:p>
+      <w:pPr>
+        <w:autoSpaceDE w:val="0"/>
+        <w:autoSpaceDN w:val="0"/>
+        <w:adjustRightInd w:val="0"/>
+        <w:spacing w:after="0" w:line="240" w:lineRule="auto"/>
+        <w:rPr>
+          <w:rFonts w:ascii="Times New Roman" w:hAnsi="Times New Roman"/>
+          <w:bCs/>
+          <w:i/>
+        </w:rPr>
+      </w:pPr>
+      <w:r>
+        <w:rPr>
+          <w:rFonts w:ascii="Times New Roman" w:hAnsi="Times New Roman"/>
+          <w:bCs/>
+          <w:i/>
+        </w:rPr>
+        <w:t xml:space="preserve"> Ex</w:t>
       </w:r>
     </w:p>
     <w:p>
@@ -1457,6 +709,7 @@
           <w:szCs w:val="28"/>
         </w:rPr>
       </w:pPr>
+      <w:commentRangeStart w:id="7"/>
       <w:r>
         <w:rPr>
           <w:rFonts w:ascii="Times New Roman" w:hAnsi="Times New Roman"/>
@@ -1467,6 +720,13 @@
         </w:rPr>
         <w:t>Altera DE0 implementation</w:t>
       </w:r>
+      <w:commentRangeEnd w:id="7"/>
+      <w:r>
+        <w:rPr>
+          <w:rStyle w:val="CommentReference"/>
+        </w:rPr>
+        <w:commentReference w:id="7"/>
+      </w:r>
     </w:p>
     <w:p>
       <w:pPr>
@@ -1508,99 +768,7 @@
           <w:bCs/>
           <w:i/>
         </w:rPr>
-        <w:t xml:space="preserve">xplain how you tested your design </w:t>
-      </w:r>
-      <w:proofErr w:type="gramStart"/>
-      <w:r>
-        <w:rPr>
-          <w:rFonts w:ascii="Times New Roman" w:hAnsi="Times New Roman"/>
-          <w:bCs/>
-          <w:i/>
-        </w:rPr>
-        <w:t xml:space="preserve">after </w:t>
-      </w:r>
-      <w:r>
-        <w:rPr>
-          <w:rFonts w:ascii="Times New Roman" w:hAnsi="Times New Roman"/>
-          <w:bCs/>
-          <w:i/>
-        </w:rPr>
-        <w:t xml:space="preserve"> programming</w:t>
-      </w:r>
-      <w:proofErr w:type="gramEnd"/>
-      <w:r>
-        <w:rPr>
-          <w:rFonts w:ascii="Times New Roman" w:hAnsi="Times New Roman"/>
-          <w:bCs/>
-          <w:i/>
-        </w:rPr>
-        <w:t xml:space="preserve"> the FPGA</w:t>
-      </w:r>
-      <w:r>
-        <w:rPr>
-          <w:rFonts w:ascii="Times New Roman" w:hAnsi="Times New Roman"/>
-          <w:bCs/>
-          <w:i/>
-        </w:rPr>
-        <w:t xml:space="preserve">. In case you had to edit your original code and resynthesize – explain what you did. </w:t>
-      </w:r>
-      <w:r>
-        <w:rPr>
-          <w:rFonts w:ascii="Times New Roman" w:hAnsi="Times New Roman"/>
-          <w:bCs/>
-          <w:i/>
-        </w:rPr>
-        <w:t xml:space="preserve"> </w:t>
-      </w:r>
-      <w:proofErr w:type="gramStart"/>
-      <w:r>
-        <w:rPr>
-          <w:rFonts w:ascii="Times New Roman" w:hAnsi="Times New Roman"/>
-          <w:bCs/>
-          <w:i/>
-        </w:rPr>
-        <w:t>( approx.</w:t>
-      </w:r>
-      <w:proofErr w:type="gramEnd"/>
-      <w:r>
-        <w:rPr>
-          <w:rFonts w:ascii="Times New Roman" w:hAnsi="Times New Roman"/>
-          <w:bCs/>
-          <w:i/>
-        </w:rPr>
-        <w:t xml:space="preserve"> 1</w:t>
-      </w:r>
-      <w:r>
-        <w:rPr>
-          <w:rFonts w:ascii="Times New Roman" w:hAnsi="Times New Roman"/>
-          <w:bCs/>
-          <w:i/>
-        </w:rPr>
-        <w:t>-2</w:t>
-      </w:r>
-      <w:r>
-        <w:rPr>
-          <w:rFonts w:ascii="Times New Roman" w:hAnsi="Times New Roman"/>
-          <w:bCs/>
-          <w:i/>
-        </w:rPr>
-        <w:t xml:space="preserve"> page</w:t>
-      </w:r>
-      <w:r>
-        <w:rPr>
-          <w:rFonts w:ascii="Times New Roman" w:hAnsi="Times New Roman"/>
-          <w:bCs/>
-          <w:i/>
-        </w:rPr>
-        <w:t>s</w:t>
-      </w:r>
-      <w:r>
-        <w:rPr>
-          <w:rFonts w:ascii="Times New Roman" w:hAnsi="Times New Roman"/>
-          <w:bCs/>
-          <w:i/>
-        </w:rPr>
-        <w:t>)</w:t>
+        <w:t>x</w:t>
       </w:r>
     </w:p>
     <w:p>
@@ -1648,258 +816,57 @@
           <w:szCs w:val="28"/>
         </w:rPr>
       </w:pPr>
-      <w:r>
-        <w:rPr>
-          <w:rFonts w:ascii="Times New Roman" w:hAnsi="Times New Roman"/>
-          <w:b/>
-          <w:bCs/>
-          <w:sz w:val="28"/>
-          <w:szCs w:val="28"/>
-        </w:rPr>
-        <w:lastRenderedPageBreak/>
+      <w:commentRangeStart w:id="8"/>
+      <w:r>
+        <w:rPr>
+          <w:rFonts w:ascii="Times New Roman" w:hAnsi="Times New Roman"/>
+          <w:b/>
+          <w:bCs/>
+          <w:sz w:val="28"/>
+          <w:szCs w:val="28"/>
+        </w:rPr>
         <w:t>Conclusion</w:t>
       </w:r>
-    </w:p>
-    <w:p>
-      <w:pPr>
-        <w:autoSpaceDE w:val="0"/>
-        <w:autoSpaceDN w:val="0"/>
-        <w:adjustRightInd w:val="0"/>
-        <w:spacing w:after="0" w:line="240" w:lineRule="auto"/>
-        <w:rPr>
-          <w:rFonts w:ascii="Times New Roman" w:hAnsi="Times New Roman"/>
-          <w:bCs/>
-          <w:i/>
-        </w:rPr>
-      </w:pPr>
-    </w:p>
-    <w:p>
-      <w:pPr>
-        <w:autoSpaceDE w:val="0"/>
-        <w:autoSpaceDN w:val="0"/>
-        <w:adjustRightInd w:val="0"/>
-        <w:spacing w:after="0" w:line="240" w:lineRule="auto"/>
-        <w:rPr>
-          <w:rFonts w:ascii="Times New Roman" w:hAnsi="Times New Roman"/>
-          <w:bCs/>
-          <w:i/>
-        </w:rPr>
-      </w:pPr>
-      <w:r>
-        <w:rPr>
-          <w:rFonts w:ascii="Times New Roman" w:hAnsi="Times New Roman"/>
-          <w:bCs/>
-          <w:i/>
-        </w:rPr>
-        <w:t>Stat</w:t>
-      </w:r>
-      <w:r>
-        <w:rPr>
-          <w:rFonts w:ascii="Times New Roman" w:hAnsi="Times New Roman"/>
-          <w:bCs/>
-          <w:i/>
-        </w:rPr>
-        <w:t>e which objectives listed in your</w:t>
-      </w:r>
-      <w:r>
-        <w:rPr>
-          <w:rFonts w:ascii="Times New Roman" w:hAnsi="Times New Roman"/>
-          <w:bCs/>
-          <w:i/>
-        </w:rPr>
-        <w:t xml:space="preserve"> </w:t>
-      </w:r>
-      <w:proofErr w:type="spellStart"/>
-      <w:r>
-        <w:rPr>
-          <w:rFonts w:ascii="Times New Roman" w:hAnsi="Times New Roman"/>
-          <w:bCs/>
-          <w:i/>
-        </w:rPr>
-        <w:t>Introducton</w:t>
-      </w:r>
-      <w:proofErr w:type="spellEnd"/>
-      <w:r>
-        <w:rPr>
-          <w:rFonts w:ascii="Times New Roman" w:hAnsi="Times New Roman"/>
-          <w:bCs/>
-          <w:i/>
-        </w:rPr>
-        <w:t xml:space="preserve"> have been achieved. </w:t>
-      </w:r>
-      <w:r>
-        <w:rPr>
-          <w:rFonts w:ascii="Times New Roman" w:hAnsi="Times New Roman"/>
-          <w:bCs/>
-          <w:i/>
-        </w:rPr>
-        <w:t xml:space="preserve">Calculate the cost figure of your design for </w:t>
-      </w:r>
-      <w:r>
-        <w:rPr>
-          <w:rFonts w:ascii="Times New Roman" w:hAnsi="Times New Roman"/>
-          <w:bCs/>
-          <w:i/>
-        </w:rPr>
-        <w:t xml:space="preserve">synthesis on a Cyclone IV </w:t>
-      </w:r>
-      <w:proofErr w:type="gramStart"/>
-      <w:r>
-        <w:rPr>
-          <w:rFonts w:ascii="Times New Roman" w:hAnsi="Times New Roman"/>
-          <w:bCs/>
-          <w:i/>
-        </w:rPr>
-        <w:t>E.</w:t>
-      </w:r>
-      <w:r>
-        <w:rPr>
-          <w:rFonts w:ascii="Times New Roman" w:hAnsi="Times New Roman"/>
-          <w:bCs/>
-          <w:i/>
-        </w:rPr>
-        <w:t>.</w:t>
-      </w:r>
-      <w:proofErr w:type="gramEnd"/>
-      <w:r>
-        <w:rPr>
-          <w:rFonts w:ascii="Times New Roman" w:hAnsi="Times New Roman"/>
-          <w:bCs/>
-          <w:i/>
-        </w:rPr>
-        <w:t xml:space="preserve"> </w:t>
-      </w:r>
-      <w:r>
-        <w:rPr>
-          <w:rFonts w:ascii="Times New Roman" w:hAnsi="Times New Roman"/>
-          <w:bCs/>
-          <w:i/>
-        </w:rPr>
-        <w:t xml:space="preserve">Give your </w:t>
-      </w:r>
-      <w:proofErr w:type="gramStart"/>
-      <w:r>
-        <w:rPr>
-          <w:rFonts w:ascii="Times New Roman" w:hAnsi="Times New Roman"/>
-          <w:bCs/>
-          <w:i/>
-        </w:rPr>
-        <w:t>general  conclusion</w:t>
-      </w:r>
-      <w:proofErr w:type="gramEnd"/>
-      <w:r>
-        <w:rPr>
-          <w:rFonts w:ascii="Times New Roman" w:hAnsi="Times New Roman"/>
-          <w:bCs/>
-          <w:i/>
-        </w:rPr>
-        <w:t xml:space="preserve">, </w:t>
-      </w:r>
-      <w:r>
-        <w:rPr>
-          <w:rFonts w:ascii="Times New Roman" w:hAnsi="Times New Roman"/>
-          <w:bCs/>
-          <w:i/>
-        </w:rPr>
-        <w:t xml:space="preserve">comment on </w:t>
-      </w:r>
-      <w:r>
-        <w:rPr>
-          <w:rFonts w:ascii="Times New Roman" w:hAnsi="Times New Roman"/>
-          <w:bCs/>
-          <w:i/>
-        </w:rPr>
-        <w:t>what you l</w:t>
-      </w:r>
-      <w:r>
-        <w:rPr>
-          <w:rFonts w:ascii="Times New Roman" w:hAnsi="Times New Roman"/>
-          <w:bCs/>
-          <w:i/>
-        </w:rPr>
-        <w:t>earnt</w:t>
-      </w:r>
-      <w:r>
-        <w:rPr>
-          <w:rFonts w:ascii="Times New Roman" w:hAnsi="Times New Roman"/>
-          <w:bCs/>
-          <w:i/>
-        </w:rPr>
-        <w:t>.</w:t>
-      </w:r>
-      <w:r>
-        <w:rPr>
-          <w:rFonts w:ascii="Times New Roman" w:hAnsi="Times New Roman"/>
-          <w:bCs/>
-          <w:i/>
-        </w:rPr>
-        <w:t xml:space="preserve"> </w:t>
-      </w:r>
-      <w:r>
-        <w:rPr>
-          <w:rFonts w:ascii="Times New Roman" w:hAnsi="Times New Roman"/>
-          <w:bCs/>
-          <w:i/>
-        </w:rPr>
-        <w:t xml:space="preserve"> </w:t>
-      </w:r>
-      <w:r>
-        <w:rPr>
-          <w:rFonts w:ascii="Times New Roman" w:hAnsi="Times New Roman"/>
-          <w:bCs/>
-          <w:i/>
-        </w:rPr>
-        <w:t xml:space="preserve">Comment on ways to improve the design or extend it further. </w:t>
-      </w:r>
-      <w:r>
-        <w:rPr>
-          <w:rFonts w:ascii="Times New Roman" w:hAnsi="Times New Roman"/>
-          <w:bCs/>
-          <w:i/>
-        </w:rPr>
-        <w:t xml:space="preserve"> </w:t>
-      </w:r>
-      <w:proofErr w:type="gramStart"/>
-      <w:r>
-        <w:rPr>
-          <w:rFonts w:ascii="Times New Roman" w:hAnsi="Times New Roman"/>
-          <w:bCs/>
-          <w:i/>
-        </w:rPr>
-        <w:t xml:space="preserve">( </w:t>
-      </w:r>
-      <w:r>
-        <w:rPr>
-          <w:rFonts w:ascii="Times New Roman" w:hAnsi="Times New Roman"/>
-          <w:bCs/>
-          <w:i/>
-        </w:rPr>
-        <w:t>approx.</w:t>
-      </w:r>
-      <w:proofErr w:type="gramEnd"/>
-      <w:r>
-        <w:rPr>
-          <w:rFonts w:ascii="Times New Roman" w:hAnsi="Times New Roman"/>
-          <w:bCs/>
-          <w:i/>
-        </w:rPr>
-        <w:t>0.25 – 0.5</w:t>
-      </w:r>
-      <w:r>
-        <w:rPr>
-          <w:rFonts w:ascii="Times New Roman" w:hAnsi="Times New Roman"/>
-          <w:bCs/>
-          <w:i/>
-        </w:rPr>
-        <w:t xml:space="preserve"> of a </w:t>
-      </w:r>
-      <w:r>
-        <w:rPr>
-          <w:rFonts w:ascii="Times New Roman" w:hAnsi="Times New Roman"/>
-          <w:bCs/>
-          <w:i/>
-        </w:rPr>
-        <w:t>page)</w:t>
+      <w:commentRangeEnd w:id="8"/>
+      <w:r>
+        <w:rPr>
+          <w:rStyle w:val="CommentReference"/>
+        </w:rPr>
+        <w:commentReference w:id="8"/>
+      </w:r>
+    </w:p>
+    <w:p>
+      <w:pPr>
+        <w:autoSpaceDE w:val="0"/>
+        <w:autoSpaceDN w:val="0"/>
+        <w:adjustRightInd w:val="0"/>
+        <w:spacing w:after="0" w:line="240" w:lineRule="auto"/>
+        <w:rPr>
+          <w:rFonts w:ascii="Times New Roman" w:hAnsi="Times New Roman"/>
+          <w:bCs/>
+          <w:i/>
+        </w:rPr>
+      </w:pPr>
+    </w:p>
+    <w:p>
+      <w:pPr>
+        <w:autoSpaceDE w:val="0"/>
+        <w:autoSpaceDN w:val="0"/>
+        <w:adjustRightInd w:val="0"/>
+        <w:spacing w:after="0" w:line="240" w:lineRule="auto"/>
+        <w:rPr>
+          <w:rFonts w:ascii="Times New Roman" w:hAnsi="Times New Roman"/>
+          <w:bCs/>
+          <w:i/>
+        </w:rPr>
+      </w:pPr>
+      <w:r>
+        <w:rPr>
+          <w:rFonts w:ascii="Times New Roman" w:hAnsi="Times New Roman"/>
+          <w:bCs/>
+          <w:i/>
+        </w:rPr>
+        <w:t>St</w:t>
       </w:r>
     </w:p>
     <w:p>
@@ -1934,6 +901,7 @@
           <w:szCs w:val="28"/>
         </w:rPr>
       </w:pPr>
+      <w:commentRangeStart w:id="9"/>
       <w:r>
         <w:rPr>
           <w:rFonts w:ascii="Times New Roman" w:hAnsi="Times New Roman"/>
@@ -1944,6 +912,13 @@
         </w:rPr>
         <w:t>References</w:t>
       </w:r>
+      <w:commentRangeEnd w:id="9"/>
+      <w:r>
+        <w:rPr>
+          <w:rStyle w:val="CommentReference"/>
+        </w:rPr>
+        <w:commentReference w:id="9"/>
+      </w:r>
     </w:p>
     <w:p>
       <w:pPr>
@@ -1977,25 +952,7 @@
           <w:bCs/>
           <w:i/>
         </w:rPr>
-        <w:t xml:space="preserve">Quote the sources of your information. Especially </w:t>
-      </w:r>
-      <w:proofErr w:type="gramStart"/>
-      <w:r>
-        <w:rPr>
-          <w:rFonts w:ascii="Times New Roman" w:hAnsi="Times New Roman"/>
-          <w:bCs/>
-          <w:i/>
-        </w:rPr>
-        <w:t>make reference</w:t>
-      </w:r>
-      <w:proofErr w:type="gramEnd"/>
-      <w:r>
-        <w:rPr>
-          <w:rFonts w:ascii="Times New Roman" w:hAnsi="Times New Roman"/>
-          <w:bCs/>
-          <w:i/>
-        </w:rPr>
-        <w:t xml:space="preserve"> to any sources you used in the development of your code. </w:t>
+        <w:t xml:space="preserve">Q </w:t>
       </w:r>
     </w:p>
     <w:sectPr>
@@ -2006,6 +963,823 @@
     </w:sectPr>
   </w:body>
 </w:document>
+</file>
+
+<file path=word/comments.xml><?xml version="1.0" encoding="utf-8"?>
+<w:comments xmlns:wpc="http://schemas.microsoft.com/office/word/2010/wordprocessingCanvas" xmlns:cx="http://schemas.microsoft.com/office/drawing/2014/chartex" xmlns:cx1="http://schemas.microsoft.com/office/drawing/2015/9/8/chartex" xmlns:cx2="http://schemas.microsoft.com/office/drawing/2015/10/21/chartex" xmlns:cx3="http://schemas.microsoft.com/office/drawing/2016/5/9/chartex" xmlns:cx4="http://schemas.microsoft.com/office/drawing/2016/5/10/chartex" xmlns:cx5="http://schemas.microsoft.com/office/drawing/2016/5/11/chartex" xmlns:cx6="http://schemas.microsoft.com/office/drawing/2016/5/12/chartex" xmlns:cx7="http://schemas.microsoft.com/office/drawing/2016/5/13/chartex" xmlns:cx8="http://schemas.microsoft.com/office/drawing/2016/5/14/chartex" xmlns:mc="http://schemas.openxmlformats.org/markup-compatibility/2006" xmlns:aink="http://schemas.microsoft.com/office/drawing/2016/ink" xmlns:am3d="http://schemas.microsoft.com/office/drawing/2017/model3d" xmlns:o="urn:schemas-microsoft-com:office:office" xmlns:r="http://schemas.openxmlformats.org/officeDocument/2006/relationships" xmlns:m="http://schemas.openxmlformats.org/officeDocument/2006/math" xmlns:v="urn:schemas-microsoft-com:vml" xmlns:wp14="http://schemas.microsoft.com/office/word/2010/wordprocessingDrawing" xmlns:wp="http://schemas.openxmlformats.org/drawingml/2006/wordprocessingDrawing" xmlns:w10="urn:schemas-microsoft-com:office:word" xmlns:w="http://schemas.openxmlformats.org/wordprocessingml/2006/main" xmlns:w14="http://schemas.microsoft.com/office/word/2010/wordml" xmlns:w15="http://schemas.microsoft.com/office/word/2012/wordml" xmlns:w16cid="http://schemas.microsoft.com/office/word/2016/wordml/cid" xmlns:w16se="http://schemas.microsoft.com/office/word/2015/wordml/symex" xmlns:wpg="http://schemas.microsoft.com/office/word/2010/wordprocessingGroup" xmlns:wpi="http://schemas.microsoft.com/office/word/2010/wordprocessingInk" xmlns:wne="http://schemas.microsoft.com/office/word/2006/wordml" xmlns:wps="http://schemas.microsoft.com/office/word/2010/wordprocessingShape" mc:Ignorable="w14 w15 w16se w16cid wp14">
+  <w:comment w:id="0" w:author="Max Fuller" w:date="2018-05-01T01:55:00Z" w:initials="MF">
+    <w:p>
+      <w:pPr>
+        <w:pStyle w:val="CommentText"/>
+      </w:pPr>
+      <w:r>
+        <w:rPr>
+          <w:rStyle w:val="CommentReference"/>
+        </w:rPr>
+        <w:annotationRef/>
+      </w:r>
+      <w:r>
+        <w:t>https://secure.ecs.soton.ac.uk/notes/elec6234/cswk/hownottowriteabadreport.pdf</w:t>
+      </w:r>
+    </w:p>
+  </w:comment>
+  <w:comment w:id="2" w:author="Max Fuller" w:date="2018-05-01T01:52:00Z" w:initials="MF">
+    <w:p>
+      <w:pPr>
+        <w:pStyle w:val="CommentText"/>
+      </w:pPr>
+      <w:r>
+        <w:rPr>
+          <w:rStyle w:val="CommentReference"/>
+        </w:rPr>
+        <w:annotationRef/>
+      </w:r>
+      <w:r>
+        <w:rPr>
+          <w:rFonts w:ascii="Times New Roman" w:hAnsi="Times New Roman"/>
+          <w:i/>
+          <w:sz w:val="24"/>
+          <w:szCs w:val="24"/>
+        </w:rPr>
+        <w:t>Summarise your work in less than 100 words stating briefly what was achieved.</w:t>
+      </w:r>
+    </w:p>
+  </w:comment>
+  <w:comment w:id="3" w:author="Max Fuller" w:date="2018-05-01T01:52:00Z" w:initials="MF">
+    <w:p>
+      <w:pPr>
+        <w:autoSpaceDE w:val="0"/>
+        <w:autoSpaceDN w:val="0"/>
+        <w:adjustRightInd w:val="0"/>
+        <w:spacing w:after="0" w:line="240" w:lineRule="auto"/>
+        <w:rPr>
+          <w:rFonts w:ascii="Times New Roman" w:hAnsi="Times New Roman"/>
+          <w:bCs/>
+          <w:i/>
+        </w:rPr>
+      </w:pPr>
+      <w:r>
+        <w:rPr>
+          <w:rStyle w:val="CommentReference"/>
+        </w:rPr>
+        <w:annotationRef/>
+      </w:r>
+      <w:r>
+        <w:rPr>
+          <w:rFonts w:ascii="Times New Roman" w:hAnsi="Times New Roman"/>
+          <w:bCs/>
+          <w:i/>
+        </w:rPr>
+        <w:t xml:space="preserve">State the objectives of the assignment. Summarise briefly your preparation </w:t>
+      </w:r>
+      <w:proofErr w:type="gramStart"/>
+      <w:r>
+        <w:rPr>
+          <w:rFonts w:ascii="Times New Roman" w:hAnsi="Times New Roman"/>
+          <w:bCs/>
+          <w:i/>
+        </w:rPr>
+        <w:t>work,  your</w:t>
+      </w:r>
+      <w:proofErr w:type="gramEnd"/>
+      <w:r>
+        <w:rPr>
+          <w:rFonts w:ascii="Times New Roman" w:hAnsi="Times New Roman"/>
+          <w:bCs/>
+          <w:i/>
+        </w:rPr>
+        <w:t xml:space="preserve"> experimental work,, and results achieved. Specifically, state which parts of the assignment were delivered according to the requirements and summarise any extensions to the basic specification you have carried out with references to the sections.  </w:t>
+      </w:r>
+      <w:proofErr w:type="gramStart"/>
+      <w:r>
+        <w:rPr>
+          <w:rFonts w:ascii="Times New Roman" w:hAnsi="Times New Roman"/>
+          <w:bCs/>
+          <w:i/>
+        </w:rPr>
+        <w:t>( approx.</w:t>
+      </w:r>
+      <w:proofErr w:type="gramEnd"/>
+      <w:r>
+        <w:rPr>
+          <w:rFonts w:ascii="Times New Roman" w:hAnsi="Times New Roman"/>
+          <w:bCs/>
+          <w:i/>
+        </w:rPr>
+        <w:t xml:space="preserve"> 0.5 page).</w:t>
+      </w:r>
+    </w:p>
+    <w:p>
+      <w:pPr>
+        <w:pStyle w:val="CommentText"/>
+      </w:pPr>
+    </w:p>
+  </w:comment>
+  <w:comment w:id="4" w:author="Max Fuller" w:date="2018-05-01T01:52:00Z" w:initials="MF">
+    <w:p>
+      <w:pPr>
+        <w:autoSpaceDE w:val="0"/>
+        <w:autoSpaceDN w:val="0"/>
+        <w:adjustRightInd w:val="0"/>
+        <w:spacing w:after="0" w:line="240" w:lineRule="auto"/>
+        <w:rPr>
+          <w:rFonts w:ascii="Times New Roman" w:hAnsi="Times New Roman"/>
+          <w:bCs/>
+          <w:i/>
+        </w:rPr>
+      </w:pPr>
+      <w:r>
+        <w:rPr>
+          <w:rStyle w:val="CommentReference"/>
+        </w:rPr>
+        <w:annotationRef/>
+      </w:r>
+      <w:r>
+        <w:rPr>
+          <w:rFonts w:ascii="Times New Roman" w:hAnsi="Times New Roman"/>
+          <w:bCs/>
+          <w:i/>
+        </w:rPr>
+        <w:t xml:space="preserve">Provide a block diagram of your </w:t>
+      </w:r>
+      <w:proofErr w:type="spellStart"/>
+      <w:r>
+        <w:rPr>
+          <w:rFonts w:ascii="Times New Roman" w:hAnsi="Times New Roman"/>
+          <w:bCs/>
+          <w:i/>
+        </w:rPr>
+        <w:t>picoMIPS</w:t>
+      </w:r>
+      <w:proofErr w:type="spellEnd"/>
+      <w:r>
+        <w:rPr>
+          <w:rFonts w:ascii="Times New Roman" w:hAnsi="Times New Roman"/>
+          <w:bCs/>
+          <w:i/>
+        </w:rPr>
+        <w:t xml:space="preserve"> design showing the sizes of all the busses and modules.</w:t>
+      </w:r>
+    </w:p>
+    <w:p>
+      <w:pPr>
+        <w:autoSpaceDE w:val="0"/>
+        <w:autoSpaceDN w:val="0"/>
+        <w:adjustRightInd w:val="0"/>
+        <w:spacing w:after="0" w:line="240" w:lineRule="auto"/>
+        <w:rPr>
+          <w:rFonts w:ascii="Times New Roman" w:hAnsi="Times New Roman"/>
+          <w:bCs/>
+          <w:i/>
+        </w:rPr>
+      </w:pPr>
+    </w:p>
+    <w:p>
+      <w:pPr>
+        <w:autoSpaceDE w:val="0"/>
+        <w:autoSpaceDN w:val="0"/>
+        <w:adjustRightInd w:val="0"/>
+        <w:spacing w:after="0" w:line="240" w:lineRule="auto"/>
+        <w:rPr>
+          <w:rFonts w:ascii="Times New Roman" w:hAnsi="Times New Roman"/>
+          <w:bCs/>
+        </w:rPr>
+      </w:pPr>
+      <w:r>
+        <w:rPr>
+          <w:rFonts w:ascii="Times New Roman" w:hAnsi="Times New Roman"/>
+          <w:bCs/>
+          <w:i/>
+        </w:rPr>
+        <w:t xml:space="preserve">Describe your </w:t>
+      </w:r>
+      <w:proofErr w:type="spellStart"/>
+      <w:r>
+        <w:rPr>
+          <w:rFonts w:ascii="Times New Roman" w:hAnsi="Times New Roman"/>
+          <w:bCs/>
+          <w:i/>
+        </w:rPr>
+        <w:t>picoMIPS</w:t>
+      </w:r>
+      <w:proofErr w:type="spellEnd"/>
+      <w:r>
+        <w:rPr>
+          <w:rFonts w:ascii="Times New Roman" w:hAnsi="Times New Roman"/>
+          <w:bCs/>
+          <w:i/>
+        </w:rPr>
+        <w:t xml:space="preserve"> instruction format and the instructions you have implemented in your decoder. Give a listing of your program implemented in the Program Memory. You can show snippets of your source code. There is no need to show the full source code for all your modules in the report as the full source code must be submitted separately.  </w:t>
+      </w:r>
+      <w:r>
+        <w:rPr>
+          <w:rFonts w:ascii="Times New Roman" w:hAnsi="Times New Roman"/>
+          <w:b/>
+          <w:bCs/>
+          <w:i/>
+        </w:rPr>
+        <w:t>Do not</w:t>
+      </w:r>
+      <w:r>
+        <w:rPr>
+          <w:rFonts w:ascii="Times New Roman" w:hAnsi="Times New Roman"/>
+          <w:b/>
+          <w:bCs/>
+          <w:i/>
+        </w:rPr>
+        <w:t xml:space="preserve"> copy any code or diagrams from the </w:t>
+      </w:r>
+      <w:r>
+        <w:rPr>
+          <w:rFonts w:ascii="Times New Roman" w:hAnsi="Times New Roman"/>
+          <w:b/>
+          <w:bCs/>
+          <w:i/>
+        </w:rPr>
+        <w:t xml:space="preserve">lectures and </w:t>
+      </w:r>
+      <w:proofErr w:type="spellStart"/>
+      <w:r>
+        <w:rPr>
+          <w:rFonts w:ascii="Times New Roman" w:hAnsi="Times New Roman"/>
+          <w:b/>
+          <w:bCs/>
+          <w:i/>
+        </w:rPr>
+        <w:t>picoMIPS</w:t>
+      </w:r>
+      <w:proofErr w:type="spellEnd"/>
+      <w:r>
+        <w:rPr>
+          <w:rFonts w:ascii="Times New Roman" w:hAnsi="Times New Roman"/>
+          <w:b/>
+          <w:bCs/>
+          <w:i/>
+        </w:rPr>
+        <w:t xml:space="preserve"> SystemVerilog files provided on the ELEC6016 notes site</w:t>
+      </w:r>
+      <w:r>
+        <w:rPr>
+          <w:rFonts w:ascii="Times New Roman" w:hAnsi="Times New Roman"/>
+          <w:b/>
+          <w:bCs/>
+          <w:i/>
+        </w:rPr>
+        <w:t>.</w:t>
+      </w:r>
+      <w:r>
+        <w:rPr>
+          <w:rFonts w:ascii="Times New Roman" w:hAnsi="Times New Roman"/>
+          <w:bCs/>
+          <w:i/>
+        </w:rPr>
+        <w:t xml:space="preserve"> Give your </w:t>
+      </w:r>
+      <w:proofErr w:type="spellStart"/>
+      <w:r>
+        <w:rPr>
+          <w:rFonts w:ascii="Times New Roman" w:hAnsi="Times New Roman"/>
+          <w:bCs/>
+          <w:i/>
+        </w:rPr>
+        <w:t>Modelsim</w:t>
+      </w:r>
+      <w:proofErr w:type="spellEnd"/>
+      <w:r>
+        <w:rPr>
+          <w:rFonts w:ascii="Times New Roman" w:hAnsi="Times New Roman"/>
+          <w:bCs/>
+          <w:i/>
+        </w:rPr>
+        <w:t xml:space="preserve"> testbenches and </w:t>
+      </w:r>
+      <w:proofErr w:type="spellStart"/>
+      <w:r>
+        <w:rPr>
+          <w:rFonts w:ascii="Times New Roman" w:hAnsi="Times New Roman"/>
+          <w:bCs/>
+          <w:i/>
+        </w:rPr>
+        <w:t>Modelsim</w:t>
+      </w:r>
+      <w:proofErr w:type="spellEnd"/>
+      <w:r>
+        <w:rPr>
+          <w:rFonts w:ascii="Times New Roman" w:hAnsi="Times New Roman"/>
+          <w:bCs/>
+          <w:i/>
+        </w:rPr>
+        <w:t xml:space="preserve"> results.  </w:t>
+      </w:r>
+      <w:r>
+        <w:rPr>
+          <w:rFonts w:ascii="Times New Roman" w:hAnsi="Times New Roman"/>
+          <w:b/>
+          <w:bCs/>
+          <w:i/>
+        </w:rPr>
+        <w:t>DO NOT</w:t>
+      </w:r>
+      <w:r>
+        <w:rPr>
+          <w:rFonts w:ascii="Times New Roman" w:hAnsi="Times New Roman"/>
+          <w:b/>
+          <w:bCs/>
+          <w:i/>
+        </w:rPr>
+        <w:t xml:space="preserve"> </w:t>
+      </w:r>
+      <w:r>
+        <w:rPr>
+          <w:rFonts w:ascii="Times New Roman" w:hAnsi="Times New Roman"/>
+          <w:b/>
+          <w:bCs/>
+          <w:i/>
+        </w:rPr>
+        <w:t>make statements such as:</w:t>
+      </w:r>
+      <w:r>
+        <w:rPr>
+          <w:rFonts w:ascii="Times New Roman" w:hAnsi="Times New Roman"/>
+          <w:b/>
+          <w:bCs/>
+          <w:i/>
+        </w:rPr>
+        <w:t xml:space="preserve"> “Figure 2 shows the simulation results </w:t>
+      </w:r>
+      <w:r>
+        <w:rPr>
+          <w:rFonts w:ascii="Times New Roman" w:hAnsi="Times New Roman"/>
+          <w:b/>
+          <w:bCs/>
+          <w:i/>
+        </w:rPr>
+        <w:t xml:space="preserve">of the module </w:t>
+      </w:r>
+      <w:r>
+        <w:rPr>
+          <w:rFonts w:ascii="Times New Roman" w:hAnsi="Times New Roman"/>
+          <w:b/>
+          <w:bCs/>
+          <w:i/>
+        </w:rPr>
+        <w:t xml:space="preserve">functioning correctly”. </w:t>
+      </w:r>
+      <w:r>
+        <w:rPr>
+          <w:rFonts w:ascii="Times New Roman" w:hAnsi="Times New Roman"/>
+          <w:b/>
+          <w:bCs/>
+          <w:i/>
+        </w:rPr>
+        <w:t xml:space="preserve"> </w:t>
+      </w:r>
+      <w:r>
+        <w:rPr>
+          <w:rFonts w:ascii="Times New Roman" w:hAnsi="Times New Roman"/>
+          <w:bCs/>
+          <w:i/>
+        </w:rPr>
+        <w:t>Instead, explain the results shown in the figures to demonstrate that you understand how the tested modules work.  You can show RTL level diagrams from Quartus if you wish. (max 2.5 pages).</w:t>
+      </w:r>
+    </w:p>
+    <w:p>
+      <w:pPr>
+        <w:pStyle w:val="CommentText"/>
+      </w:pPr>
+    </w:p>
+  </w:comment>
+  <w:comment w:id="5" w:author="Max Fuller" w:date="2018-05-01T01:52:00Z" w:initials="MF">
+    <w:p>
+      <w:pPr>
+        <w:pStyle w:val="ListParagraph"/>
+        <w:autoSpaceDE w:val="0"/>
+        <w:autoSpaceDN w:val="0"/>
+        <w:adjustRightInd w:val="0"/>
+        <w:spacing w:after="0" w:line="240" w:lineRule="auto"/>
+        <w:rPr>
+          <w:rFonts w:ascii="Times New Roman" w:hAnsi="Times New Roman"/>
+          <w:bCs/>
+          <w:i/>
+        </w:rPr>
+      </w:pPr>
+      <w:r>
+        <w:rPr>
+          <w:rStyle w:val="CommentReference"/>
+        </w:rPr>
+        <w:annotationRef/>
+      </w:r>
+      <w:r>
+        <w:rPr>
+          <w:rFonts w:ascii="Times New Roman" w:hAnsi="Times New Roman"/>
+          <w:bCs/>
+          <w:i/>
+        </w:rPr>
+        <w:t>As above (max 1.5 page)</w:t>
+      </w:r>
+    </w:p>
+    <w:p>
+      <w:pPr>
+        <w:pStyle w:val="CommentText"/>
+      </w:pPr>
+    </w:p>
+  </w:comment>
+  <w:comment w:id="6" w:author="Max Fuller" w:date="2018-05-01T01:52:00Z" w:initials="MF">
+    <w:p>
+      <w:pPr>
+        <w:pStyle w:val="CommentText"/>
+      </w:pPr>
+      <w:r>
+        <w:rPr>
+          <w:rStyle w:val="CommentReference"/>
+        </w:rPr>
+        <w:annotationRef/>
+      </w:r>
+      <w:r>
+        <w:rPr>
+          <w:rFonts w:ascii="Times New Roman" w:hAnsi="Times New Roman"/>
+          <w:bCs/>
+          <w:i/>
+        </w:rPr>
+        <w:t xml:space="preserve">Explain the functions implemented </w:t>
+      </w:r>
+      <w:proofErr w:type="gramStart"/>
+      <w:r>
+        <w:rPr>
+          <w:rFonts w:ascii="Times New Roman" w:hAnsi="Times New Roman"/>
+          <w:bCs/>
+          <w:i/>
+        </w:rPr>
+        <w:t>in  your</w:t>
+      </w:r>
+      <w:proofErr w:type="gramEnd"/>
+      <w:r>
+        <w:rPr>
+          <w:rFonts w:ascii="Times New Roman" w:hAnsi="Times New Roman"/>
+          <w:bCs/>
+          <w:i/>
+        </w:rPr>
+        <w:t xml:space="preserve"> ALU and explain your testbench. Show </w:t>
+      </w:r>
+      <w:proofErr w:type="spellStart"/>
+      <w:r>
+        <w:rPr>
+          <w:rFonts w:ascii="Times New Roman" w:hAnsi="Times New Roman"/>
+          <w:bCs/>
+          <w:i/>
+        </w:rPr>
+        <w:t>Modelsim</w:t>
+      </w:r>
+      <w:proofErr w:type="spellEnd"/>
+      <w:r>
+        <w:rPr>
+          <w:rFonts w:ascii="Times New Roman" w:hAnsi="Times New Roman"/>
+          <w:bCs/>
+          <w:i/>
+        </w:rPr>
+        <w:t xml:space="preserve"> test results.  If you have implemented a hardware multiplier (or multipliers), explain your multiplier design and give </w:t>
+      </w:r>
+      <w:proofErr w:type="spellStart"/>
+      <w:r>
+        <w:rPr>
+          <w:rFonts w:ascii="Times New Roman" w:hAnsi="Times New Roman"/>
+          <w:bCs/>
+          <w:i/>
+        </w:rPr>
+        <w:t>Modelsim</w:t>
+      </w:r>
+      <w:proofErr w:type="spellEnd"/>
+      <w:r>
+        <w:rPr>
+          <w:rFonts w:ascii="Times New Roman" w:hAnsi="Times New Roman"/>
+          <w:bCs/>
+          <w:i/>
+        </w:rPr>
+        <w:t xml:space="preserve"> test results. State if your multiplier module synthesised as an embedded hardware multiplier.  (approx. 1.5- 2 pages)</w:t>
+      </w:r>
+    </w:p>
+  </w:comment>
+  <w:comment w:id="7" w:author="Max Fuller" w:date="2018-05-01T01:53:00Z" w:initials="MF">
+    <w:p>
+      <w:pPr>
+        <w:autoSpaceDE w:val="0"/>
+        <w:autoSpaceDN w:val="0"/>
+        <w:adjustRightInd w:val="0"/>
+        <w:spacing w:after="0" w:line="240" w:lineRule="auto"/>
+        <w:rPr>
+          <w:rFonts w:ascii="Times New Roman" w:hAnsi="Times New Roman"/>
+          <w:bCs/>
+          <w:i/>
+        </w:rPr>
+      </w:pPr>
+      <w:r>
+        <w:rPr>
+          <w:rStyle w:val="CommentReference"/>
+        </w:rPr>
+        <w:annotationRef/>
+      </w:r>
+      <w:r>
+        <w:rPr>
+          <w:rFonts w:ascii="Times New Roman" w:hAnsi="Times New Roman"/>
+          <w:bCs/>
+          <w:i/>
+        </w:rPr>
+        <w:t xml:space="preserve">Explain how you tested your design </w:t>
+      </w:r>
+      <w:proofErr w:type="gramStart"/>
+      <w:r>
+        <w:rPr>
+          <w:rFonts w:ascii="Times New Roman" w:hAnsi="Times New Roman"/>
+          <w:bCs/>
+          <w:i/>
+        </w:rPr>
+        <w:t>after  programming</w:t>
+      </w:r>
+      <w:proofErr w:type="gramEnd"/>
+      <w:r>
+        <w:rPr>
+          <w:rFonts w:ascii="Times New Roman" w:hAnsi="Times New Roman"/>
+          <w:bCs/>
+          <w:i/>
+        </w:rPr>
+        <w:t xml:space="preserve"> the FPGA. In case you had to edit your original code and resynthesize – explain what you did. </w:t>
+      </w:r>
+      <w:r>
+        <w:rPr>
+          <w:rFonts w:ascii="Times New Roman" w:hAnsi="Times New Roman"/>
+          <w:bCs/>
+          <w:i/>
+        </w:rPr>
+        <w:t xml:space="preserve"> </w:t>
+      </w:r>
+      <w:proofErr w:type="gramStart"/>
+      <w:r>
+        <w:rPr>
+          <w:rFonts w:ascii="Times New Roman" w:hAnsi="Times New Roman"/>
+          <w:bCs/>
+          <w:i/>
+        </w:rPr>
+        <w:t>( approx.</w:t>
+      </w:r>
+      <w:proofErr w:type="gramEnd"/>
+      <w:r>
+        <w:rPr>
+          <w:rFonts w:ascii="Times New Roman" w:hAnsi="Times New Roman"/>
+          <w:bCs/>
+          <w:i/>
+        </w:rPr>
+        <w:t xml:space="preserve"> 1</w:t>
+      </w:r>
+      <w:r>
+        <w:rPr>
+          <w:rFonts w:ascii="Times New Roman" w:hAnsi="Times New Roman"/>
+          <w:bCs/>
+          <w:i/>
+        </w:rPr>
+        <w:t>-2</w:t>
+      </w:r>
+      <w:r>
+        <w:rPr>
+          <w:rFonts w:ascii="Times New Roman" w:hAnsi="Times New Roman"/>
+          <w:bCs/>
+          <w:i/>
+        </w:rPr>
+        <w:t xml:space="preserve"> page</w:t>
+      </w:r>
+      <w:r>
+        <w:rPr>
+          <w:rFonts w:ascii="Times New Roman" w:hAnsi="Times New Roman"/>
+          <w:bCs/>
+          <w:i/>
+        </w:rPr>
+        <w:t>s</w:t>
+      </w:r>
+      <w:r>
+        <w:rPr>
+          <w:rFonts w:ascii="Times New Roman" w:hAnsi="Times New Roman"/>
+          <w:bCs/>
+          <w:i/>
+        </w:rPr>
+        <w:t>)</w:t>
+      </w:r>
+    </w:p>
+    <w:p>
+      <w:pPr>
+        <w:pStyle w:val="CommentText"/>
+      </w:pPr>
+    </w:p>
+  </w:comment>
+  <w:comment w:id="8" w:author="Max Fuller" w:date="2018-05-01T01:53:00Z" w:initials="MF">
+    <w:p>
+      <w:pPr>
+        <w:autoSpaceDE w:val="0"/>
+        <w:autoSpaceDN w:val="0"/>
+        <w:adjustRightInd w:val="0"/>
+        <w:spacing w:after="0" w:line="240" w:lineRule="auto"/>
+        <w:rPr>
+          <w:rFonts w:ascii="Times New Roman" w:hAnsi="Times New Roman"/>
+          <w:bCs/>
+          <w:i/>
+        </w:rPr>
+      </w:pPr>
+      <w:r>
+        <w:rPr>
+          <w:rStyle w:val="CommentReference"/>
+        </w:rPr>
+        <w:annotationRef/>
+      </w:r>
+      <w:r>
+        <w:rPr>
+          <w:rFonts w:ascii="Times New Roman" w:hAnsi="Times New Roman"/>
+          <w:bCs/>
+          <w:i/>
+        </w:rPr>
+        <w:t xml:space="preserve">State which objectives listed in your </w:t>
+      </w:r>
+      <w:proofErr w:type="spellStart"/>
+      <w:r>
+        <w:rPr>
+          <w:rFonts w:ascii="Times New Roman" w:hAnsi="Times New Roman"/>
+          <w:bCs/>
+          <w:i/>
+        </w:rPr>
+        <w:t>Introducton</w:t>
+      </w:r>
+      <w:proofErr w:type="spellEnd"/>
+      <w:r>
+        <w:rPr>
+          <w:rFonts w:ascii="Times New Roman" w:hAnsi="Times New Roman"/>
+          <w:bCs/>
+          <w:i/>
+        </w:rPr>
+        <w:t xml:space="preserve"> have been achieved. Calculate the cost figure of your design for synthesis on a Cyclone IV </w:t>
+      </w:r>
+      <w:proofErr w:type="gramStart"/>
+      <w:r>
+        <w:rPr>
+          <w:rFonts w:ascii="Times New Roman" w:hAnsi="Times New Roman"/>
+          <w:bCs/>
+          <w:i/>
+        </w:rPr>
+        <w:t>E..</w:t>
+      </w:r>
+      <w:proofErr w:type="gramEnd"/>
+      <w:r>
+        <w:rPr>
+          <w:rFonts w:ascii="Times New Roman" w:hAnsi="Times New Roman"/>
+          <w:bCs/>
+          <w:i/>
+        </w:rPr>
+        <w:t xml:space="preserve"> Give your </w:t>
+      </w:r>
+      <w:proofErr w:type="gramStart"/>
+      <w:r>
+        <w:rPr>
+          <w:rFonts w:ascii="Times New Roman" w:hAnsi="Times New Roman"/>
+          <w:bCs/>
+          <w:i/>
+        </w:rPr>
+        <w:t>general  conclusion</w:t>
+      </w:r>
+      <w:proofErr w:type="gramEnd"/>
+      <w:r>
+        <w:rPr>
+          <w:rFonts w:ascii="Times New Roman" w:hAnsi="Times New Roman"/>
+          <w:bCs/>
+          <w:i/>
+        </w:rPr>
+        <w:t xml:space="preserve">, comment on what you learnt.  Comment on ways to improve the design or extend it further. </w:t>
+      </w:r>
+      <w:r>
+        <w:rPr>
+          <w:rFonts w:ascii="Times New Roman" w:hAnsi="Times New Roman"/>
+          <w:bCs/>
+          <w:i/>
+        </w:rPr>
+        <w:t xml:space="preserve"> </w:t>
+      </w:r>
+      <w:proofErr w:type="gramStart"/>
+      <w:r>
+        <w:rPr>
+          <w:rFonts w:ascii="Times New Roman" w:hAnsi="Times New Roman"/>
+          <w:bCs/>
+          <w:i/>
+        </w:rPr>
+        <w:t xml:space="preserve">( </w:t>
+      </w:r>
+      <w:r>
+        <w:rPr>
+          <w:rFonts w:ascii="Times New Roman" w:hAnsi="Times New Roman"/>
+          <w:bCs/>
+          <w:i/>
+        </w:rPr>
+        <w:t>approx.</w:t>
+      </w:r>
+      <w:proofErr w:type="gramEnd"/>
+      <w:r>
+        <w:rPr>
+          <w:rFonts w:ascii="Times New Roman" w:hAnsi="Times New Roman"/>
+          <w:bCs/>
+          <w:i/>
+        </w:rPr>
+        <w:t xml:space="preserve">0.25 – 0.5 of a </w:t>
+      </w:r>
+      <w:r>
+        <w:rPr>
+          <w:rFonts w:ascii="Times New Roman" w:hAnsi="Times New Roman"/>
+          <w:bCs/>
+          <w:i/>
+        </w:rPr>
+        <w:t>page)</w:t>
+      </w:r>
+    </w:p>
+    <w:p>
+      <w:pPr>
+        <w:pStyle w:val="CommentText"/>
+      </w:pPr>
+    </w:p>
+  </w:comment>
+  <w:comment w:id="9" w:author="Max Fuller" w:date="2018-05-01T01:53:00Z" w:initials="MF">
+    <w:p>
+      <w:pPr>
+        <w:autoSpaceDE w:val="0"/>
+        <w:autoSpaceDN w:val="0"/>
+        <w:adjustRightInd w:val="0"/>
+        <w:spacing w:after="0" w:line="240" w:lineRule="auto"/>
+        <w:rPr>
+          <w:rFonts w:ascii="Times New Roman" w:hAnsi="Times New Roman"/>
+          <w:sz w:val="28"/>
+          <w:szCs w:val="28"/>
+        </w:rPr>
+      </w:pPr>
+      <w:r>
+        <w:rPr>
+          <w:rStyle w:val="CommentReference"/>
+        </w:rPr>
+        <w:annotationRef/>
+      </w:r>
+      <w:r>
+        <w:rPr>
+          <w:rFonts w:ascii="Times New Roman" w:hAnsi="Times New Roman"/>
+          <w:bCs/>
+          <w:i/>
+        </w:rPr>
+        <w:t xml:space="preserve">Quote the sources of your information. Especially </w:t>
+      </w:r>
+      <w:proofErr w:type="gramStart"/>
+      <w:r>
+        <w:rPr>
+          <w:rFonts w:ascii="Times New Roman" w:hAnsi="Times New Roman"/>
+          <w:bCs/>
+          <w:i/>
+        </w:rPr>
+        <w:t>make reference</w:t>
+      </w:r>
+      <w:proofErr w:type="gramEnd"/>
+      <w:r>
+        <w:rPr>
+          <w:rFonts w:ascii="Times New Roman" w:hAnsi="Times New Roman"/>
+          <w:bCs/>
+          <w:i/>
+        </w:rPr>
+        <w:t xml:space="preserve"> to any sources you used in the development of your code. </w:t>
+      </w:r>
+    </w:p>
+    <w:p>
+      <w:pPr>
+        <w:pStyle w:val="CommentText"/>
+      </w:pPr>
+    </w:p>
+  </w:comment>
+</w:comments>
+</file>
+
+<file path=word/commentsExtended.xml><?xml version="1.0" encoding="utf-8"?>
+<w15:commentsEx xmlns:wpc="http://schemas.microsoft.com/office/word/2010/wordprocessingCanvas" xmlns:cx="http://schemas.microsoft.com/office/drawing/2014/chartex" xmlns:cx1="http://schemas.microsoft.com/office/drawing/2015/9/8/chartex" xmlns:cx2="http://schemas.microsoft.com/office/drawing/2015/10/21/chartex" xmlns:cx3="http://schemas.microsoft.com/office/drawing/2016/5/9/chartex" xmlns:cx4="http://schemas.microsoft.com/office/drawing/2016/5/10/chartex" xmlns:cx5="http://schemas.microsoft.com/office/drawing/2016/5/11/chartex" xmlns:cx6="http://schemas.microsoft.com/office/drawing/2016/5/12/chartex" xmlns:cx7="http://schemas.microsoft.com/office/drawing/2016/5/13/chartex" xmlns:cx8="http://schemas.microsoft.com/office/drawing/2016/5/14/chartex" xmlns:mc="http://schemas.openxmlformats.org/markup-compatibility/2006" xmlns:aink="http://schemas.microsoft.com/office/drawing/2016/ink" xmlns:am3d="http://schemas.microsoft.com/office/drawing/2017/model3d" xmlns:o="urn:schemas-microsoft-com:office:office" xmlns:r="http://schemas.openxmlformats.org/officeDocument/2006/relationships" xmlns:m="http://schemas.openxmlformats.org/officeDocument/2006/math" xmlns:v="urn:schemas-microsoft-com:vml" xmlns:wp14="http://schemas.microsoft.com/office/word/2010/wordprocessingDrawing" xmlns:wp="http://schemas.openxmlformats.org/drawingml/2006/wordprocessingDrawing" xmlns:w10="urn:schemas-microsoft-com:office:word" xmlns:w="http://schemas.openxmlformats.org/wordprocessingml/2006/main" xmlns:w14="http://schemas.microsoft.com/office/word/2010/wordml" xmlns:w15="http://schemas.microsoft.com/office/word/2012/wordml" xmlns:w16cid="http://schemas.microsoft.com/office/word/2016/wordml/cid" xmlns:w16se="http://schemas.microsoft.com/office/word/2015/wordml/symex" xmlns:wpg="http://schemas.microsoft.com/office/word/2010/wordprocessingGroup" xmlns:wpi="http://schemas.microsoft.com/office/word/2010/wordprocessingInk" xmlns:wne="http://schemas.microsoft.com/office/word/2006/wordml" xmlns:wps="http://schemas.microsoft.com/office/word/2010/wordprocessingShape" mc:Ignorable="w14 w15 w16se w16cid wp14">
+  <w15:commentEx w15:paraId="2A40A413" w15:done="0"/>
+  <w15:commentEx w15:paraId="7ED203DB" w15:done="0"/>
+  <w15:commentEx w15:paraId="471C9A73" w15:done="0"/>
+  <w15:commentEx w15:paraId="7EAA8946" w15:done="0"/>
+  <w15:commentEx w15:paraId="57D250AF" w15:done="0"/>
+  <w15:commentEx w15:paraId="796C80C2" w15:done="0"/>
+  <w15:commentEx w15:paraId="34EE924E" w15:done="0"/>
+  <w15:commentEx w15:paraId="61D2C6DB" w15:done="0"/>
+  <w15:commentEx w15:paraId="57EBF9DA" w15:done="0"/>
+</w15:commentsEx>
+</file>
+
+<file path=word/commentsIds.xml><?xml version="1.0" encoding="utf-8"?>
+<w16cid:commentsIds xmlns:wpc="http://schemas.microsoft.com/office/word/2010/wordprocessingCanvas" xmlns:cx="http://schemas.microsoft.com/office/drawing/2014/chartex" xmlns:cx1="http://schemas.microsoft.com/office/drawing/2015/9/8/chartex" xmlns:cx2="http://schemas.microsoft.com/office/drawing/2015/10/21/chartex" xmlns:cx3="http://schemas.microsoft.com/office/drawing/2016/5/9/chartex" xmlns:cx4="http://schemas.microsoft.com/office/drawing/2016/5/10/chartex" xmlns:cx5="http://schemas.microsoft.com/office/drawing/2016/5/11/chartex" xmlns:cx6="http://schemas.microsoft.com/office/drawing/2016/5/12/chartex" xmlns:cx7="http://schemas.microsoft.com/office/drawing/2016/5/13/chartex" xmlns:cx8="http://schemas.microsoft.com/office/drawing/2016/5/14/chartex" xmlns:mc="http://schemas.openxmlformats.org/markup-compatibility/2006" xmlns:aink="http://schemas.microsoft.com/office/drawing/2016/ink" xmlns:am3d="http://schemas.microsoft.com/office/drawing/2017/model3d" xmlns:o="urn:schemas-microsoft-com:office:office" xmlns:r="http://schemas.openxmlformats.org/officeDocument/2006/relationships" xmlns:m="http://schemas.openxmlformats.org/officeDocument/2006/math" xmlns:v="urn:schemas-microsoft-com:vml" xmlns:wp14="http://schemas.microsoft.com/office/word/2010/wordprocessingDrawing" xmlns:wp="http://schemas.openxmlformats.org/drawingml/2006/wordprocessingDrawing" xmlns:w10="urn:schemas-microsoft-com:office:word" xmlns:w="http://schemas.openxmlformats.org/wordprocessingml/2006/main" xmlns:w14="http://schemas.microsoft.com/office/word/2010/wordml" xmlns:w15="http://schemas.microsoft.com/office/word/2012/wordml" xmlns:w16cid="http://schemas.microsoft.com/office/word/2016/wordml/cid" xmlns:w16se="http://schemas.microsoft.com/office/word/2015/wordml/symex" xmlns:wpg="http://schemas.microsoft.com/office/word/2010/wordprocessingGroup" xmlns:wpi="http://schemas.microsoft.com/office/word/2010/wordprocessingInk" xmlns:wne="http://schemas.microsoft.com/office/word/2006/wordml" xmlns:wps="http://schemas.microsoft.com/office/word/2010/wordprocessingShape" mc:Ignorable="w14 w15 w16se w16cid wp14">
+  <w16cid:commentId w16cid:paraId="2A40A413" w16cid:durableId="1E924794"/>
+  <w16cid:commentId w16cid:paraId="7ED203DB" w16cid:durableId="1E9246E3"/>
+  <w16cid:commentId w16cid:paraId="471C9A73" w16cid:durableId="1E9246DC"/>
+  <w16cid:commentId w16cid:paraId="7EAA8946" w16cid:durableId="1E9246D3"/>
+  <w16cid:commentId w16cid:paraId="57D250AF" w16cid:durableId="1E9246EC"/>
+  <w16cid:commentId w16cid:paraId="796C80C2" w16cid:durableId="1E9246F3"/>
+  <w16cid:commentId w16cid:paraId="34EE924E" w16cid:durableId="1E9246FC"/>
+  <w16cid:commentId w16cid:paraId="61D2C6DB" w16cid:durableId="1E924703"/>
+  <w16cid:commentId w16cid:paraId="57EBF9DA" w16cid:durableId="1E924708"/>
+</w16cid:commentsIds>
 </file>
 
 <file path=word/numbering.xml><?xml version="1.0" encoding="utf-8"?>
@@ -2243,6 +2017,14 @@
     <w:abstractNumId w:val="1"/>
   </w:num>
 </w:numbering>
+</file>
+
+<file path=word/people.xml><?xml version="1.0" encoding="utf-8"?>
+<w15:people xmlns:wpc="http://schemas.microsoft.com/office/word/2010/wordprocessingCanvas" xmlns:cx="http://schemas.microsoft.com/office/drawing/2014/chartex" xmlns:cx1="http://schemas.microsoft.com/office/drawing/2015/9/8/chartex" xmlns:cx2="http://schemas.microsoft.com/office/drawing/2015/10/21/chartex" xmlns:cx3="http://schemas.microsoft.com/office/drawing/2016/5/9/chartex" xmlns:cx4="http://schemas.microsoft.com/office/drawing/2016/5/10/chartex" xmlns:cx5="http://schemas.microsoft.com/office/drawing/2016/5/11/chartex" xmlns:cx6="http://schemas.microsoft.com/office/drawing/2016/5/12/chartex" xmlns:cx7="http://schemas.microsoft.com/office/drawing/2016/5/13/chartex" xmlns:cx8="http://schemas.microsoft.com/office/drawing/2016/5/14/chartex" xmlns:mc="http://schemas.openxmlformats.org/markup-compatibility/2006" xmlns:aink="http://schemas.microsoft.com/office/drawing/2016/ink" xmlns:am3d="http://schemas.microsoft.com/office/drawing/2017/model3d" xmlns:o="urn:schemas-microsoft-com:office:office" xmlns:r="http://schemas.openxmlformats.org/officeDocument/2006/relationships" xmlns:m="http://schemas.openxmlformats.org/officeDocument/2006/math" xmlns:v="urn:schemas-microsoft-com:vml" xmlns:wp14="http://schemas.microsoft.com/office/word/2010/wordprocessingDrawing" xmlns:wp="http://schemas.openxmlformats.org/drawingml/2006/wordprocessingDrawing" xmlns:w10="urn:schemas-microsoft-com:office:word" xmlns:w="http://schemas.openxmlformats.org/wordprocessingml/2006/main" xmlns:w14="http://schemas.microsoft.com/office/word/2010/wordml" xmlns:w15="http://schemas.microsoft.com/office/word/2012/wordml" xmlns:w16cid="http://schemas.microsoft.com/office/word/2016/wordml/cid" xmlns:w16se="http://schemas.microsoft.com/office/word/2015/wordml/symex" xmlns:wpg="http://schemas.microsoft.com/office/word/2010/wordprocessingGroup" xmlns:wpi="http://schemas.microsoft.com/office/word/2010/wordprocessingInk" xmlns:wne="http://schemas.microsoft.com/office/word/2006/wordml" xmlns:wps="http://schemas.microsoft.com/office/word/2010/wordprocessingShape" mc:Ignorable="w14 w15 w16se w16cid wp14">
+  <w15:person w15:author="Max Fuller">
+    <w15:presenceInfo w15:providerId="Windows Live" w15:userId="bbb2680221fd1b2c"/>
+  </w15:person>
+</w15:people>
 </file>
 
 <file path=word/styles.xml><?xml version="1.0" encoding="utf-8"?>
@@ -2560,6 +2342,95 @@
       <w:contextualSpacing/>
     </w:pPr>
   </w:style>
+  <w:style w:type="character" w:styleId="CommentReference">
+    <w:name w:val="annotation reference"/>
+    <w:basedOn w:val="DefaultParagraphFont"/>
+    <w:uiPriority w:val="99"/>
+    <w:rsid w:val="00C627BA"/>
+    <w:rPr>
+      <w:sz w:val="16"/>
+      <w:szCs w:val="16"/>
+    </w:rPr>
+  </w:style>
+  <w:style w:type="paragraph" w:styleId="CommentText">
+    <w:name w:val="annotation text"/>
+    <w:basedOn w:val="Normal"/>
+    <w:link w:val="CommentTextChar"/>
+    <w:uiPriority w:val="99"/>
+    <w:rsid w:val="00C627BA"/>
+    <w:pPr>
+      <w:spacing w:line="240" w:lineRule="auto"/>
+    </w:pPr>
+    <w:rPr>
+      <w:sz w:val="20"/>
+      <w:szCs w:val="20"/>
+    </w:rPr>
+  </w:style>
+  <w:style w:type="character" w:customStyle="1" w:styleId="CommentTextChar">
+    <w:name w:val="Comment Text Char"/>
+    <w:basedOn w:val="DefaultParagraphFont"/>
+    <w:link w:val="CommentText"/>
+    <w:uiPriority w:val="99"/>
+    <w:rsid w:val="00C627BA"/>
+    <w:rPr>
+      <w:rFonts w:cs="Times New Roman"/>
+      <w:sz w:val="20"/>
+      <w:szCs w:val="20"/>
+    </w:rPr>
+  </w:style>
+  <w:style w:type="paragraph" w:styleId="CommentSubject">
+    <w:name w:val="annotation subject"/>
+    <w:basedOn w:val="CommentText"/>
+    <w:next w:val="CommentText"/>
+    <w:link w:val="CommentSubjectChar"/>
+    <w:uiPriority w:val="99"/>
+    <w:rsid w:val="00C627BA"/>
+    <w:rPr>
+      <w:b/>
+      <w:bCs/>
+    </w:rPr>
+  </w:style>
+  <w:style w:type="character" w:customStyle="1" w:styleId="CommentSubjectChar">
+    <w:name w:val="Comment Subject Char"/>
+    <w:basedOn w:val="CommentTextChar"/>
+    <w:link w:val="CommentSubject"/>
+    <w:uiPriority w:val="99"/>
+    <w:rsid w:val="00C627BA"/>
+    <w:rPr>
+      <w:rFonts w:cs="Times New Roman"/>
+      <w:b/>
+      <w:bCs/>
+      <w:sz w:val="20"/>
+      <w:szCs w:val="20"/>
+    </w:rPr>
+  </w:style>
+  <w:style w:type="paragraph" w:styleId="BalloonText">
+    <w:name w:val="Balloon Text"/>
+    <w:basedOn w:val="Normal"/>
+    <w:link w:val="BalloonTextChar"/>
+    <w:uiPriority w:val="99"/>
+    <w:rsid w:val="00C627BA"/>
+    <w:pPr>
+      <w:spacing w:after="0" w:line="240" w:lineRule="auto"/>
+    </w:pPr>
+    <w:rPr>
+      <w:rFonts w:ascii="Segoe UI" w:hAnsi="Segoe UI" w:cs="Segoe UI"/>
+      <w:sz w:val="18"/>
+      <w:szCs w:val="18"/>
+    </w:rPr>
+  </w:style>
+  <w:style w:type="character" w:customStyle="1" w:styleId="BalloonTextChar">
+    <w:name w:val="Balloon Text Char"/>
+    <w:basedOn w:val="DefaultParagraphFont"/>
+    <w:link w:val="BalloonText"/>
+    <w:uiPriority w:val="99"/>
+    <w:rsid w:val="00C627BA"/>
+    <w:rPr>
+      <w:rFonts w:ascii="Segoe UI" w:hAnsi="Segoe UI" w:cs="Segoe UI"/>
+      <w:sz w:val="18"/>
+      <w:szCs w:val="18"/>
+    </w:rPr>
+  </w:style>
 </w:styles>
 </file>
 

--- a/report/report.docx
+++ b/report/report.docx
@@ -96,8 +96,6 @@
           <w:szCs w:val="28"/>
         </w:rPr>
       </w:pPr>
-      <w:bookmarkStart w:id="1" w:name="_GoBack"/>
-      <w:bookmarkEnd w:id="1"/>
     </w:p>
     <w:p>
       <w:pPr>
@@ -182,7 +180,7 @@
           <w:szCs w:val="24"/>
         </w:rPr>
       </w:pPr>
-      <w:commentRangeStart w:id="2"/>
+      <w:commentRangeStart w:id="1"/>
       <w:r>
         <w:rPr>
           <w:rFonts w:ascii="Times New Roman" w:hAnsi="Times New Roman"/>
@@ -193,12 +191,12 @@
         </w:rPr>
         <w:t>ABSTRACT</w:t>
       </w:r>
-      <w:commentRangeEnd w:id="2"/>
+      <w:commentRangeEnd w:id="1"/>
       <w:r>
         <w:rPr>
           <w:rStyle w:val="CommentReference"/>
         </w:rPr>
-        <w:commentReference w:id="2"/>
+        <w:commentReference w:id="1"/>
       </w:r>
       <w:r>
         <w:rPr>
@@ -210,6 +208,7 @@
         </w:rPr>
         <w:t xml:space="preserve">:  </w:t>
       </w:r>
+      <w:proofErr w:type="spellStart"/>
       <w:r>
         <w:rPr>
           <w:rFonts w:ascii="Times New Roman" w:hAnsi="Times New Roman"/>
@@ -217,8 +216,9 @@
           <w:sz w:val="24"/>
           <w:szCs w:val="24"/>
         </w:rPr>
-        <w:t>Summarise your work in less than 100 words stating briefly what was achieved.</w:t>
-      </w:r>
+        <w:t>Su</w:t>
+      </w:r>
+      <w:proofErr w:type="spellEnd"/>
     </w:p>
     <w:p>
       <w:pPr>
@@ -253,7 +253,7 @@
           <w:szCs w:val="28"/>
         </w:rPr>
       </w:pPr>
-      <w:commentRangeStart w:id="3"/>
+      <w:commentRangeStart w:id="2"/>
       <w:r>
         <w:rPr>
           <w:rFonts w:ascii="Times New Roman" w:hAnsi="Times New Roman"/>
@@ -264,54 +264,120 @@
         </w:rPr>
         <w:t>Introduction</w:t>
       </w:r>
-      <w:commentRangeEnd w:id="3"/>
+      <w:commentRangeEnd w:id="2"/>
       <w:r>
         <w:rPr>
           <w:rStyle w:val="CommentReference"/>
         </w:rPr>
-        <w:commentReference w:id="3"/>
-      </w:r>
-    </w:p>
-    <w:p>
-      <w:pPr>
-        <w:autoSpaceDE w:val="0"/>
-        <w:autoSpaceDN w:val="0"/>
-        <w:adjustRightInd w:val="0"/>
-        <w:spacing w:after="0" w:line="240" w:lineRule="auto"/>
-        <w:rPr>
-          <w:rFonts w:ascii="Times New Roman" w:hAnsi="Times New Roman"/>
-          <w:bCs/>
-          <w:i/>
-        </w:rPr>
-      </w:pPr>
-    </w:p>
-    <w:p>
-      <w:pPr>
-        <w:autoSpaceDE w:val="0"/>
-        <w:autoSpaceDN w:val="0"/>
-        <w:adjustRightInd w:val="0"/>
-        <w:spacing w:after="0" w:line="240" w:lineRule="auto"/>
-        <w:rPr>
-          <w:rFonts w:ascii="Times New Roman" w:hAnsi="Times New Roman"/>
-          <w:bCs/>
-          <w:i/>
-        </w:rPr>
-      </w:pPr>
-      <w:r>
-        <w:rPr>
-          <w:rFonts w:ascii="Times New Roman" w:hAnsi="Times New Roman"/>
-          <w:bCs/>
-          <w:i/>
-        </w:rPr>
-        <w:t>S</w:t>
-      </w:r>
-      <w:r>
-        <w:rPr>
-          <w:rFonts w:ascii="Times New Roman" w:hAnsi="Times New Roman"/>
-          <w:bCs/>
-          <w:i/>
-        </w:rPr>
-        <w:t>ta</w:t>
+        <w:commentReference w:id="2"/>
+      </w:r>
+    </w:p>
+    <w:p>
+      <w:pPr>
+        <w:autoSpaceDE w:val="0"/>
+        <w:autoSpaceDN w:val="0"/>
+        <w:adjustRightInd w:val="0"/>
+        <w:spacing w:after="0" w:line="240" w:lineRule="auto"/>
+        <w:rPr>
+          <w:rFonts w:ascii="Times New Roman" w:hAnsi="Times New Roman"/>
+          <w:bCs/>
+          <w:i/>
+        </w:rPr>
+      </w:pPr>
+    </w:p>
+    <w:p>
+      <w:r>
+        <w:t xml:space="preserve">The objective of this piece of work was to design, model and test a synthesisable implementation of a </w:t>
+      </w:r>
+      <w:proofErr w:type="spellStart"/>
+      <w:r>
+        <w:t>picoMIPS</w:t>
+      </w:r>
+      <w:proofErr w:type="spellEnd"/>
+      <w:r>
+        <w:t xml:space="preserve">-style processor. The design must be capable of performing an affine transform on a manually-entered set of co-ordinates and produce the correct output. It was required to design it in such a way as to use as few hardware resources as possible whilst still performing as a processor, as opposed to a </w:t>
+      </w:r>
+      <w:r>
+        <w:t>block</w:t>
+      </w:r>
+      <w:r>
+        <w:t xml:space="preserve"> of dedicated hardware. This meant that there should be two separate discernible sections – a control path and a data path</w:t>
+      </w:r>
+      <w:r>
+        <w:t>, with the affine transform implemented using generic instructions</w:t>
+      </w:r>
+      <w:r>
+        <w:t xml:space="preserve"> stored in program memory</w:t>
+      </w:r>
+      <w:r>
+        <w:t>.</w:t>
+      </w:r>
+    </w:p>
+    <w:p>
+      <w:r>
+        <w:t xml:space="preserve">An initial overall system design was created before any HDL coding took place. This made it clear what components were required, how they would fit together and where there might be opportunities for space optimisation later in development. The design was started at the top-level (namely </w:t>
+      </w:r>
+      <w:proofErr w:type="spellStart"/>
+      <w:r>
+        <w:rPr>
+          <w:i/>
+        </w:rPr>
+        <w:t>picoMIPS</w:t>
+      </w:r>
+      <w:proofErr w:type="spellEnd"/>
+      <w:r>
+        <w:t>)</w:t>
+      </w:r>
+      <w:r>
+        <w:t>, with all the lower-level modules then being added before deciding on the data and control wire connections.</w:t>
+      </w:r>
+    </w:p>
+    <w:p>
+      <w:r>
+        <w:t xml:space="preserve">Once the design was complete, development of each module began using SystemVerilog. This was done from the bottom up - starting with the simplest of modules like the program counter. A testbench was created for each module so they could be simulated using </w:t>
+      </w:r>
+      <w:proofErr w:type="spellStart"/>
+      <w:r>
+        <w:t>ModelSim</w:t>
+      </w:r>
+      <w:proofErr w:type="spellEnd"/>
+      <w:r>
+        <w:t xml:space="preserve"> to test their functionality before moving on to the next one.</w:t>
+      </w:r>
+    </w:p>
+    <w:p>
+      <w:r>
+        <w:t>U</w:t>
+      </w:r>
+      <w:r>
+        <w:t xml:space="preserve">nit testing meant that, once wired up, the overall system </w:t>
+      </w:r>
+      <w:r>
+        <w:t>worked</w:t>
+      </w:r>
+      <w:r>
+        <w:t xml:space="preserve"> on the first attempt. Similarly, synthesising the design and running it on a DE1-SoC board also worked the first time around.</w:t>
+      </w:r>
+    </w:p>
+    <w:p>
+      <w:r>
+        <w:t>Several optimisations were done to the original design to reduce the hardware resources further, as was suggested in the specification:</w:t>
+      </w:r>
+    </w:p>
+    <w:p>
+      <w:pPr>
+        <w:pStyle w:val="Quote"/>
+      </w:pPr>
+      <w:r>
+        <w:t>You may design your own instruction set and modify the instruction format in any way you wish. You may also modify the architecture if it helps to reduce the cost figure</w:t>
+      </w:r>
+      <w:r>
+        <w:t>.</w:t>
+      </w:r>
+    </w:p>
+    <w:p>
+      <w:r>
+        <w:t>These included a minimisation of the instruction format and removal of branching in the program counter. The final design correctly runs the affine transform and is still a processor.</w:t>
       </w:r>
     </w:p>
     <w:p>
@@ -346,6 +412,8 @@
           <w:szCs w:val="28"/>
         </w:rPr>
       </w:pPr>
+      <w:bookmarkStart w:id="3" w:name="_GoBack"/>
+      <w:bookmarkEnd w:id="3"/>
       <w:commentRangeStart w:id="4"/>
       <w:r>
         <w:rPr>
@@ -983,7 +1051,7 @@
       </w:r>
     </w:p>
   </w:comment>
-  <w:comment w:id="2" w:author="Max Fuller" w:date="2018-05-01T01:52:00Z" w:initials="MF">
+  <w:comment w:id="1" w:author="Max Fuller" w:date="2018-05-01T01:52:00Z" w:initials="MF">
     <w:p>
       <w:pPr>
         <w:pStyle w:val="CommentText"/>
@@ -1005,7 +1073,7 @@
       </w:r>
     </w:p>
   </w:comment>
-  <w:comment w:id="3" w:author="Max Fuller" w:date="2018-05-01T01:52:00Z" w:initials="MF">
+  <w:comment w:id="2" w:author="Max Fuller" w:date="2018-05-01T01:52:00Z" w:initials="MF">
     <w:p>
       <w:pPr>
         <w:autoSpaceDE w:val="0"/>
@@ -2076,7 +2144,51 @@
     <w:lsdException w:name="Body Text First Indent" w:semiHidden="1" w:unhideWhenUsed="1"/>
     <w:lsdException w:name="Strong" w:uiPriority="22" w:qFormat="1"/>
     <w:lsdException w:name="Emphasis" w:uiPriority="20" w:qFormat="1"/>
+    <w:lsdException w:name="Normal Table" w:semiHidden="1" w:unhideWhenUsed="1"/>
+    <w:lsdException w:name="Table Simple 1" w:semiHidden="1" w:unhideWhenUsed="1"/>
+    <w:lsdException w:name="Table Simple 2" w:semiHidden="1" w:unhideWhenUsed="1"/>
+    <w:lsdException w:name="Table Simple 3" w:semiHidden="1" w:unhideWhenUsed="1"/>
+    <w:lsdException w:name="Table Classic 1" w:semiHidden="1" w:unhideWhenUsed="1"/>
+    <w:lsdException w:name="Table Classic 2" w:semiHidden="1" w:unhideWhenUsed="1"/>
+    <w:lsdException w:name="Table Classic 3" w:semiHidden="1" w:unhideWhenUsed="1"/>
+    <w:lsdException w:name="Table Classic 4" w:semiHidden="1" w:unhideWhenUsed="1"/>
+    <w:lsdException w:name="Table Colorful 1" w:semiHidden="1" w:unhideWhenUsed="1"/>
+    <w:lsdException w:name="Table Colorful 2" w:semiHidden="1" w:unhideWhenUsed="1"/>
+    <w:lsdException w:name="Table Colorful 3" w:semiHidden="1" w:unhideWhenUsed="1"/>
+    <w:lsdException w:name="Table Columns 1" w:semiHidden="1" w:unhideWhenUsed="1"/>
+    <w:lsdException w:name="Table Columns 2" w:semiHidden="1" w:unhideWhenUsed="1"/>
+    <w:lsdException w:name="Table Columns 3" w:semiHidden="1" w:unhideWhenUsed="1"/>
+    <w:lsdException w:name="Table Columns 4" w:semiHidden="1" w:unhideWhenUsed="1"/>
+    <w:lsdException w:name="Table Columns 5" w:semiHidden="1" w:unhideWhenUsed="1"/>
+    <w:lsdException w:name="Table Grid 1" w:semiHidden="1" w:unhideWhenUsed="1"/>
+    <w:lsdException w:name="Table Grid 2" w:semiHidden="1" w:unhideWhenUsed="1"/>
+    <w:lsdException w:name="Table Grid 3" w:semiHidden="1" w:unhideWhenUsed="1"/>
+    <w:lsdException w:name="Table Grid 4" w:semiHidden="1" w:unhideWhenUsed="1"/>
+    <w:lsdException w:name="Table Grid 5" w:semiHidden="1" w:unhideWhenUsed="1"/>
+    <w:lsdException w:name="Table Grid 6" w:semiHidden="1" w:unhideWhenUsed="1"/>
+    <w:lsdException w:name="Table Grid 7" w:semiHidden="1" w:unhideWhenUsed="1"/>
+    <w:lsdException w:name="Table Grid 8" w:semiHidden="1" w:unhideWhenUsed="1"/>
+    <w:lsdException w:name="Table List 1" w:semiHidden="1" w:unhideWhenUsed="1"/>
+    <w:lsdException w:name="Table List 2" w:semiHidden="1" w:unhideWhenUsed="1"/>
+    <w:lsdException w:name="Table List 3" w:semiHidden="1" w:unhideWhenUsed="1"/>
+    <w:lsdException w:name="Table List 4" w:semiHidden="1" w:unhideWhenUsed="1"/>
+    <w:lsdException w:name="Table List 5" w:semiHidden="1" w:unhideWhenUsed="1"/>
+    <w:lsdException w:name="Table List 6" w:semiHidden="1" w:unhideWhenUsed="1"/>
+    <w:lsdException w:name="Table List 7" w:semiHidden="1" w:unhideWhenUsed="1"/>
+    <w:lsdException w:name="Table List 8" w:semiHidden="1" w:unhideWhenUsed="1"/>
+    <w:lsdException w:name="Table 3D effects 1" w:semiHidden="1" w:unhideWhenUsed="1"/>
+    <w:lsdException w:name="Table 3D effects 2" w:semiHidden="1" w:unhideWhenUsed="1"/>
+    <w:lsdException w:name="Table 3D effects 3" w:semiHidden="1" w:unhideWhenUsed="1"/>
+    <w:lsdException w:name="Table Contemporary" w:semiHidden="1" w:unhideWhenUsed="1"/>
+    <w:lsdException w:name="Table Elegant" w:semiHidden="1" w:unhideWhenUsed="1"/>
+    <w:lsdException w:name="Table Professional" w:semiHidden="1" w:unhideWhenUsed="1"/>
+    <w:lsdException w:name="Table Subtle 1" w:semiHidden="1" w:unhideWhenUsed="1"/>
+    <w:lsdException w:name="Table Subtle 2" w:semiHidden="1" w:unhideWhenUsed="1"/>
+    <w:lsdException w:name="Table Web 1" w:semiHidden="1" w:unhideWhenUsed="1"/>
+    <w:lsdException w:name="Table Web 2" w:semiHidden="1" w:unhideWhenUsed="1"/>
+    <w:lsdException w:name="Table Web 3" w:semiHidden="1" w:unhideWhenUsed="1"/>
     <w:lsdException w:name="Table Grid" w:uiPriority="59"/>
+    <w:lsdException w:name="Table Theme" w:semiHidden="1" w:unhideWhenUsed="1"/>
     <w:lsdException w:name="Placeholder Text" w:semiHidden="1"/>
     <w:lsdException w:name="No Spacing" w:uiPriority="1" w:qFormat="1"/>
     <w:lsdException w:name="Light Shading" w:uiPriority="60"/>
@@ -2431,6 +2543,38 @@
       <w:szCs w:val="18"/>
     </w:rPr>
   </w:style>
+  <w:style w:type="paragraph" w:styleId="Quote">
+    <w:name w:val="Quote"/>
+    <w:basedOn w:val="Normal"/>
+    <w:next w:val="Normal"/>
+    <w:link w:val="QuoteChar"/>
+    <w:uiPriority w:val="29"/>
+    <w:qFormat/>
+    <w:rsid w:val="00BC0647"/>
+    <w:pPr>
+      <w:spacing w:before="200" w:after="160"/>
+      <w:ind w:left="864" w:right="864"/>
+      <w:jc w:val="center"/>
+    </w:pPr>
+    <w:rPr>
+      <w:i/>
+      <w:iCs/>
+      <w:color w:val="404040" w:themeColor="text1" w:themeTint="BF"/>
+    </w:rPr>
+  </w:style>
+  <w:style w:type="character" w:customStyle="1" w:styleId="QuoteChar">
+    <w:name w:val="Quote Char"/>
+    <w:basedOn w:val="DefaultParagraphFont"/>
+    <w:link w:val="Quote"/>
+    <w:uiPriority w:val="29"/>
+    <w:rsid w:val="00BC0647"/>
+    <w:rPr>
+      <w:rFonts w:cs="Times New Roman"/>
+      <w:i/>
+      <w:iCs/>
+      <w:color w:val="404040" w:themeColor="text1" w:themeTint="BF"/>
+    </w:rPr>
+  </w:style>
 </w:styles>
 </file>
 
